--- a/education/files/tod451abstract.docx
+++ b/education/files/tod451abstract.docx
@@ -1,6 +1,6 @@
 
 <file path=word/document.xml><?xml version="1.0" encoding="utf-8"?>
-<w:document xmlns:wpc="http://schemas.microsoft.com/office/word/2010/wordprocessingCanvas" xmlns:mc="http://schemas.openxmlformats.org/markup-compatibility/2006" xmlns:o="urn:schemas-microsoft-com:office:office" xmlns:r="http://schemas.openxmlformats.org/officeDocument/2006/relationships" xmlns:m="http://schemas.openxmlformats.org/officeDocument/2006/math" xmlns:v="urn:schemas-microsoft-com:vml" xmlns:wp14="http://schemas.microsoft.com/office/word/2010/wordprocessingDrawing" xmlns:wp="http://schemas.openxmlformats.org/drawingml/2006/wordprocessingDrawing" xmlns:w10="urn:schemas-microsoft-com:office:word" xmlns:w="http://schemas.openxmlformats.org/wordprocessingml/2006/main" xmlns:w14="http://schemas.microsoft.com/office/word/2010/wordml" xmlns:wpg="http://schemas.microsoft.com/office/word/2010/wordprocessingGroup" xmlns:wpi="http://schemas.microsoft.com/office/word/2010/wordprocessingInk" xmlns:wne="http://schemas.microsoft.com/office/word/2006/wordml" xmlns:wps="http://schemas.microsoft.com/office/word/2010/wordprocessingShape" mc:Ignorable="w14 wp14">
+<w:document xmlns:wpc="http://schemas.microsoft.com/office/word/2010/wordprocessingCanvas" xmlns:cx="http://schemas.microsoft.com/office/drawing/2014/chartex" xmlns:cx1="http://schemas.microsoft.com/office/drawing/2015/9/8/chartex" xmlns:cx2="http://schemas.microsoft.com/office/drawing/2015/10/21/chartex" xmlns:cx3="http://schemas.microsoft.com/office/drawing/2016/5/9/chartex" xmlns:cx4="http://schemas.microsoft.com/office/drawing/2016/5/10/chartex" xmlns:cx5="http://schemas.microsoft.com/office/drawing/2016/5/11/chartex" xmlns:cx6="http://schemas.microsoft.com/office/drawing/2016/5/12/chartex" xmlns:cx7="http://schemas.microsoft.com/office/drawing/2016/5/13/chartex" xmlns:cx8="http://schemas.microsoft.com/office/drawing/2016/5/14/chartex" xmlns:mc="http://schemas.openxmlformats.org/markup-compatibility/2006" xmlns:aink="http://schemas.microsoft.com/office/drawing/2016/ink" xmlns:am3d="http://schemas.microsoft.com/office/drawing/2017/model3d" xmlns:o="urn:schemas-microsoft-com:office:office" xmlns:oel="http://schemas.microsoft.com/office/2019/extlst" xmlns:r="http://schemas.openxmlformats.org/officeDocument/2006/relationships" xmlns:m="http://schemas.openxmlformats.org/officeDocument/2006/math" xmlns:v="urn:schemas-microsoft-com:vml" xmlns:wp14="http://schemas.microsoft.com/office/word/2010/wordprocessingDrawing" xmlns:wp="http://schemas.openxmlformats.org/drawingml/2006/wordprocessingDrawing" xmlns:w10="urn:schemas-microsoft-com:office:word" xmlns:w="http://schemas.openxmlformats.org/wordprocessingml/2006/main" xmlns:w14="http://schemas.microsoft.com/office/word/2010/wordml" xmlns:w15="http://schemas.microsoft.com/office/word/2012/wordml" xmlns:w16cex="http://schemas.microsoft.com/office/word/2018/wordml/cex" xmlns:w16cid="http://schemas.microsoft.com/office/word/2016/wordml/cid" xmlns:w16="http://schemas.microsoft.com/office/word/2018/wordml" xmlns:w16sdtdh="http://schemas.microsoft.com/office/word/2020/wordml/sdtdatahash" xmlns:w16se="http://schemas.microsoft.com/office/word/2015/wordml/symex" xmlns:wpg="http://schemas.microsoft.com/office/word/2010/wordprocessingGroup" xmlns:wpi="http://schemas.microsoft.com/office/word/2010/wordprocessingInk" xmlns:wne="http://schemas.microsoft.com/office/word/2006/wordml" xmlns:wps="http://schemas.microsoft.com/office/word/2010/wordprocessingShape" mc:Ignorable="w14 w15 w16se w16cid w16 w16cex w16sdtdh wp14">
   <w:body>
     <w:p>
       <w:pPr>
@@ -103,7 +103,7 @@
           <w:szCs w:val="20"/>
         </w:rPr>
         <w:drawing>
-          <wp:inline distT="0" distB="0" distL="0" distR="0">
+          <wp:inline distT="0" distB="0" distL="0" distR="0" wp14:anchorId="6FB97BE5" wp14:editId="39D2E678">
             <wp:extent cx="887479" cy="332231"/>
             <wp:effectExtent l="0" t="0" r="0" b="0"/>
             <wp:docPr id="1" name="image1.png"/>
@@ -118,7 +118,7 @@
                     <pic:cNvPicPr/>
                   </pic:nvPicPr>
                   <pic:blipFill>
-                    <a:blip r:embed="rId8" cstate="print"/>
+                    <a:blip r:embed="rId7" cstate="print"/>
                     <a:stretch>
                       <a:fillRect/>
                     </a:stretch>
@@ -370,7 +370,6 @@
         </w:rPr>
         <w:t xml:space="preserve"> </w:t>
       </w:r>
-      <w:proofErr w:type="gramStart"/>
       <w:r>
         <w:rPr>
           <w:spacing w:val="-1"/>
@@ -468,7 +467,6 @@
         </w:rPr>
         <w:t>diagnosis.</w:t>
       </w:r>
-      <w:proofErr w:type="gramEnd"/>
       <w:r>
         <w:rPr>
           <w:spacing w:val="-9"/>
@@ -859,7 +857,7 @@
         <w:ind w:left="4914" w:right="165"/>
       </w:pPr>
       <w:r>
-        <w:pict>
+        <w:pict w14:anchorId="6AE0612F">
           <v:shapetype id="_x0000_t75" coordsize="21600,21600" o:spt="75" o:preferrelative="t" path="m@4@5l@4@11@9@11@9@5xe" filled="f" stroked="f">
             <v:stroke joinstyle="miter"/>
             <v:formulas>
@@ -879,8 +877,8 @@
             <v:path o:extrusionok="f" gradientshapeok="t" o:connecttype="rect"/>
             <o:lock v:ext="edit" aspectratio="t"/>
           </v:shapetype>
-          <v:shape id="_x0000_s1062" type="#_x0000_t75" style="position:absolute;left:0;text-align:left;margin-left:18.25pt;margin-top:11.75pt;width:216.05pt;height:89.35pt;z-index:1096;mso-position-horizontal-relative:page">
-            <v:imagedata r:id="rId9" o:title=""/>
+          <v:shape id="_x0000_s2077" type="#_x0000_t75" alt="" style="position:absolute;left:0;text-align:left;margin-left:18.25pt;margin-top:11.75pt;width:216.05pt;height:89.35pt;z-index:1096;mso-wrap-edited:f;mso-width-percent:0;mso-height-percent:0;mso-position-horizontal-relative:page;mso-width-percent:0;mso-height-percent:0">
+            <v:imagedata r:id="rId8" o:title=""/>
             <w10:wrap anchorx="page"/>
           </v:shape>
         </w:pict>
@@ -1108,7 +1106,7 @@
         <w:spacing w:before="121"/>
         <w:ind w:left="4914"/>
       </w:pPr>
-      <w:hyperlink r:id="rId10">
+      <w:hyperlink r:id="rId9">
         <w:r>
           <w:rPr>
             <w:color w:val="216597"/>
@@ -1254,14 +1252,13 @@
           <w:sz w:val="2"/>
           <w:szCs w:val="2"/>
         </w:rPr>
-        <w:pict>
-          <v:group id="_x0000_s1059" style="width:300.9pt;height:.3pt;mso-position-horizontal-relative:char;mso-position-vertical-relative:line" coordsize="6018,6">
-            <v:group id="_x0000_s1060" style="position:absolute;left:3;top:3;width:6012;height:2" coordorigin="3,3" coordsize="6012,2">
-              <v:shape id="_x0000_s1061" style="position:absolute;left:3;top:3;width:6012;height:2" coordorigin="3,3" coordsize="6012,0" path="m3,3r6012,e" filled="f" strokeweight=".28pt">
+        <w:pict w14:anchorId="57FC294E">
+          <v:group id="_x0000_s2074" alt="" style="width:300.9pt;height:.3pt;mso-position-horizontal-relative:char;mso-position-vertical-relative:line" coordsize="6018,6">
+            <v:group id="_x0000_s2075" alt="" style="position:absolute;left:3;top:3;width:6012;height:2" coordorigin="3,3" coordsize="6012,2">
+              <v:shape id="_x0000_s2076" alt="" style="position:absolute;left:3;top:3;width:6012;height:2" coordorigin="3,3" coordsize="6012,0" path="m3,3r6012,e" filled="f" strokeweight=".28pt">
                 <v:path arrowok="t"/>
               </v:shape>
             </v:group>
-            <w10:wrap type="none"/>
             <w10:anchorlock/>
           </v:group>
         </w:pict>
@@ -1377,14 +1374,13 @@
           <w:sz w:val="2"/>
           <w:szCs w:val="2"/>
         </w:rPr>
-        <w:pict>
-          <v:group id="_x0000_s1056" style="width:300.9pt;height:.3pt;mso-position-horizontal-relative:char;mso-position-vertical-relative:line" coordsize="6018,6">
-            <v:group id="_x0000_s1057" style="position:absolute;left:3;top:3;width:6012;height:2" coordorigin="3,3" coordsize="6012,2">
-              <v:shape id="_x0000_s1058" style="position:absolute;left:3;top:3;width:6012;height:2" coordorigin="3,3" coordsize="6012,0" path="m3,3r6012,e" filled="f" strokeweight=".28pt">
+        <w:pict w14:anchorId="700DE83F">
+          <v:group id="_x0000_s2071" alt="" style="width:300.9pt;height:.3pt;mso-position-horizontal-relative:char;mso-position-vertical-relative:line" coordsize="6018,6">
+            <v:group id="_x0000_s2072" alt="" style="position:absolute;left:3;top:3;width:6012;height:2" coordorigin="3,3" coordsize="6012,2">
+              <v:shape id="_x0000_s2073" alt="" style="position:absolute;left:3;top:3;width:6012;height:2" coordorigin="3,3" coordsize="6012,0" path="m3,3r6012,e" filled="f" strokeweight=".28pt">
                 <v:path arrowok="t"/>
               </v:shape>
             </v:group>
-            <w10:wrap type="none"/>
             <w10:anchorlock/>
           </v:group>
         </w:pict>
@@ -1432,8 +1428,6 @@
         </w:rPr>
         <w:t>0</w:t>
       </w:r>
-      <w:bookmarkStart w:id="0" w:name="_GoBack"/>
-      <w:bookmarkEnd w:id="0"/>
     </w:p>
     <w:p>
       <w:pPr>
@@ -1537,14 +1531,13 @@
           <w:sz w:val="2"/>
           <w:szCs w:val="2"/>
         </w:rPr>
-        <w:pict>
-          <v:group id="_x0000_s1053" style="width:300.9pt;height:.3pt;mso-position-horizontal-relative:char;mso-position-vertical-relative:line" coordsize="6018,6">
-            <v:group id="_x0000_s1054" style="position:absolute;left:3;top:3;width:6012;height:2" coordorigin="3,3" coordsize="6012,2">
-              <v:shape id="_x0000_s1055" style="position:absolute;left:3;top:3;width:6012;height:2" coordorigin="3,3" coordsize="6012,0" path="m3,3r6012,e" filled="f" strokeweight=".28pt">
+        <w:pict w14:anchorId="1CC64966">
+          <v:group id="_x0000_s2068" alt="" style="width:300.9pt;height:.3pt;mso-position-horizontal-relative:char;mso-position-vertical-relative:line" coordsize="6018,6">
+            <v:group id="_x0000_s2069" alt="" style="position:absolute;left:3;top:3;width:6012;height:2" coordorigin="3,3" coordsize="6012,2">
+              <v:shape id="_x0000_s2070" alt="" style="position:absolute;left:3;top:3;width:6012;height:2" coordorigin="3,3" coordsize="6012,0" path="m3,3r6012,e" filled="f" strokeweight=".28pt">
                 <v:path arrowok="t"/>
               </v:shape>
             </v:group>
-            <w10:wrap type="none"/>
             <w10:anchorlock/>
           </v:group>
         </w:pict>
@@ -1618,7 +1611,7 @@
     <w:p>
       <w:pPr>
         <w:sectPr>
-          <w:footerReference w:type="default" r:id="rId11"/>
+          <w:footerReference w:type="default" r:id="rId10"/>
           <w:type w:val="continuous"/>
           <w:pgSz w:w="11900" w:h="15840"/>
           <w:pgMar w:top="1360" w:right="600" w:bottom="520" w:left="260" w:header="720" w:footer="322" w:gutter="0"/>
@@ -1683,14 +1676,13 @@
           <w:sz w:val="2"/>
           <w:szCs w:val="2"/>
         </w:rPr>
-        <w:pict>
-          <v:group id="_x0000_s1050" style="width:479.7pt;height:.3pt;mso-position-horizontal-relative:char;mso-position-vertical-relative:line" coordsize="9594,6">
-            <v:group id="_x0000_s1051" style="position:absolute;left:3;top:3;width:9588;height:2" coordorigin="3,3" coordsize="9588,2">
-              <v:shape id="_x0000_s1052" style="position:absolute;left:3;top:3;width:9588;height:2" coordorigin="3,3" coordsize="9588,0" path="m3,3r9588,e" filled="f" strokeweight=".28pt">
+        <w:pict w14:anchorId="1255C165">
+          <v:group id="_x0000_s2065" alt="" style="width:479.7pt;height:.3pt;mso-position-horizontal-relative:char;mso-position-vertical-relative:line" coordsize="9594,6">
+            <v:group id="_x0000_s2066" alt="" style="position:absolute;left:3;top:3;width:9588;height:2" coordorigin="3,3" coordsize="9588,2">
+              <v:shape id="_x0000_s2067" alt="" style="position:absolute;left:3;top:3;width:9588;height:2" coordorigin="3,3" coordsize="9588,0" path="m3,3r9588,e" filled="f" strokeweight=".28pt">
                 <v:path arrowok="t"/>
               </v:shape>
             </v:group>
-            <w10:wrap type="none"/>
             <w10:anchorlock/>
           </v:group>
         </w:pict>
@@ -1907,14 +1899,13 @@
           <w:sz w:val="2"/>
           <w:szCs w:val="2"/>
         </w:rPr>
-        <w:pict>
-          <v:group id="_x0000_s1047" style="width:479.7pt;height:.3pt;mso-position-horizontal-relative:char;mso-position-vertical-relative:line" coordsize="9594,6">
-            <v:group id="_x0000_s1048" style="position:absolute;left:3;top:3;width:9588;height:2" coordorigin="3,3" coordsize="9588,2">
-              <v:shape id="_x0000_s1049" style="position:absolute;left:3;top:3;width:9588;height:2" coordorigin="3,3" coordsize="9588,0" path="m3,3r9588,e" filled="f" strokeweight=".28pt">
+        <w:pict w14:anchorId="4AFBFC53">
+          <v:group id="_x0000_s2062" alt="" style="width:479.7pt;height:.3pt;mso-position-horizontal-relative:char;mso-position-vertical-relative:line" coordsize="9594,6">
+            <v:group id="_x0000_s2063" alt="" style="position:absolute;left:3;top:3;width:9588;height:2" coordorigin="3,3" coordsize="9588,2">
+              <v:shape id="_x0000_s2064" alt="" style="position:absolute;left:3;top:3;width:9588;height:2" coordorigin="3,3" coordsize="9588,0" path="m3,3r9588,e" filled="f" strokeweight=".28pt">
                 <v:path arrowok="t"/>
               </v:shape>
             </v:group>
-            <w10:wrap type="none"/>
             <w10:anchorlock/>
           </v:group>
         </w:pict>
@@ -2381,14 +2372,13 @@
           <w:sz w:val="2"/>
           <w:szCs w:val="2"/>
         </w:rPr>
-        <w:pict>
-          <v:group id="_x0000_s1044" style="width:479.7pt;height:.3pt;mso-position-horizontal-relative:char;mso-position-vertical-relative:line" coordsize="9594,6">
-            <v:group id="_x0000_s1045" style="position:absolute;left:3;top:3;width:9588;height:2" coordorigin="3,3" coordsize="9588,2">
-              <v:shape id="_x0000_s1046" style="position:absolute;left:3;top:3;width:9588;height:2" coordorigin="3,3" coordsize="9588,0" path="m3,3r9588,e" filled="f" strokeweight=".28pt">
+        <w:pict w14:anchorId="23566957">
+          <v:group id="_x0000_s2059" alt="" style="width:479.7pt;height:.3pt;mso-position-horizontal-relative:char;mso-position-vertical-relative:line" coordsize="9594,6">
+            <v:group id="_x0000_s2060" alt="" style="position:absolute;left:3;top:3;width:9588;height:2" coordorigin="3,3" coordsize="9588,2">
+              <v:shape id="_x0000_s2061" alt="" style="position:absolute;left:3;top:3;width:9588;height:2" coordorigin="3,3" coordsize="9588,0" path="m3,3r9588,e" filled="f" strokeweight=".28pt">
                 <v:path arrowok="t"/>
               </v:shape>
             </v:group>
-            <w10:wrap type="none"/>
             <w10:anchorlock/>
           </v:group>
         </w:pict>
@@ -3158,14 +3148,13 @@
           <w:sz w:val="2"/>
           <w:szCs w:val="2"/>
         </w:rPr>
-        <w:pict>
-          <v:group id="_x0000_s1041" style="width:479.7pt;height:.3pt;mso-position-horizontal-relative:char;mso-position-vertical-relative:line" coordsize="9594,6">
-            <v:group id="_x0000_s1042" style="position:absolute;left:3;top:3;width:9588;height:2" coordorigin="3,3" coordsize="9588,2">
-              <v:shape id="_x0000_s1043" style="position:absolute;left:3;top:3;width:9588;height:2" coordorigin="3,3" coordsize="9588,0" path="m3,3r9588,e" filled="f" strokeweight=".28pt">
+        <w:pict w14:anchorId="2AF6E1B6">
+          <v:group id="_x0000_s2056" alt="" style="width:479.7pt;height:.3pt;mso-position-horizontal-relative:char;mso-position-vertical-relative:line" coordsize="9594,6">
+            <v:group id="_x0000_s2057" alt="" style="position:absolute;left:3;top:3;width:9588;height:2" coordorigin="3,3" coordsize="9588,2">
+              <v:shape id="_x0000_s2058" alt="" style="position:absolute;left:3;top:3;width:9588;height:2" coordorigin="3,3" coordsize="9588,0" path="m3,3r9588,e" filled="f" strokeweight=".28pt">
                 <v:path arrowok="t"/>
               </v:shape>
             </v:group>
-            <w10:wrap type="none"/>
             <w10:anchorlock/>
           </v:group>
         </w:pict>
@@ -3285,14 +3274,13 @@
           <w:sz w:val="2"/>
           <w:szCs w:val="2"/>
         </w:rPr>
-        <w:pict>
-          <v:group id="_x0000_s1038" style="width:479.7pt;height:.3pt;mso-position-horizontal-relative:char;mso-position-vertical-relative:line" coordsize="9594,6">
-            <v:group id="_x0000_s1039" style="position:absolute;left:3;top:3;width:9588;height:2" coordorigin="3,3" coordsize="9588,2">
-              <v:shape id="_x0000_s1040" style="position:absolute;left:3;top:3;width:9588;height:2" coordorigin="3,3" coordsize="9588,0" path="m3,3r9588,e" filled="f" strokeweight=".28pt">
+        <w:pict w14:anchorId="493358A1">
+          <v:group id="_x0000_s2053" alt="" style="width:479.7pt;height:.3pt;mso-position-horizontal-relative:char;mso-position-vertical-relative:line" coordsize="9594,6">
+            <v:group id="_x0000_s2054" alt="" style="position:absolute;left:3;top:3;width:9588;height:2" coordorigin="3,3" coordsize="9588,2">
+              <v:shape id="_x0000_s2055" alt="" style="position:absolute;left:3;top:3;width:9588;height:2" coordorigin="3,3" coordsize="9588,0" path="m3,3r9588,e" filled="f" strokeweight=".28pt">
                 <v:path arrowok="t"/>
               </v:shape>
             </v:group>
-            <w10:wrap type="none"/>
             <w10:anchorlock/>
           </v:group>
         </w:pict>
@@ -3473,14 +3461,13 @@
           <w:sz w:val="4"/>
           <w:szCs w:val="4"/>
         </w:rPr>
-        <w:pict>
-          <v:group id="_x0000_s1064" style="width:477.6pt;height:.6pt;mso-position-horizontal-relative:char;mso-position-vertical-relative:line" coordsize="9552,12">
-            <v:group id="_x0000_s1065" style="position:absolute;left:6;top:6;width:9540;height:2" coordorigin="6,6" coordsize="9540,2">
-              <v:shape id="_x0000_s1066" style="position:absolute;left:6;top:6;width:9540;height:2" coordorigin="6,6" coordsize="9540,0" path="m6,6r9540,e" filled="f" strokeweight=".58pt">
+        <w:pict w14:anchorId="7D11DC03">
+          <v:group id="_x0000_s2050" alt="" style="width:477.6pt;height:.6pt;mso-position-horizontal-relative:char;mso-position-vertical-relative:line" coordsize="9552,12">
+            <v:group id="_x0000_s2051" alt="" style="position:absolute;left:6;top:6;width:9540;height:2" coordorigin="6,6" coordsize="9540,2">
+              <v:shape id="_x0000_s2052" alt="" style="position:absolute;left:6;top:6;width:9540;height:2" coordorigin="6,6" coordsize="9540,0" path="m6,6r9540,e" filled="f" strokeweight=".58pt">
                 <v:path arrowok="t"/>
               </v:shape>
             </v:group>
-            <w10:wrap type="none"/>
             <w10:anchorlock/>
           </v:group>
         </w:pict>
@@ -3548,7 +3535,7 @@
                 <w:szCs w:val="22"/>
               </w:rPr>
             </w:pPr>
-            <w:bookmarkStart w:id="1" w:name="RTF38383938353a2054626c4865"/>
+            <w:bookmarkStart w:id="0" w:name="RTF38383938353a2054626c4865"/>
             <w:r>
               <w:rPr>
                 <w:rFonts w:ascii="Arial" w:hAnsi="Arial" w:cs="Arial"/>
@@ -3558,7 +3545,7 @@
               </w:rPr>
               <w:t>Configuration for each student</w:t>
             </w:r>
-            <w:bookmarkEnd w:id="1"/>
+            <w:bookmarkEnd w:id="0"/>
           </w:p>
         </w:tc>
       </w:tr>
@@ -4691,7 +4678,7 @@
                 <w:szCs w:val="22"/>
               </w:rPr>
             </w:pPr>
-            <w:bookmarkStart w:id="2" w:name="RTF35303437313a2054626c4865"/>
+            <w:bookmarkStart w:id="1" w:name="RTF35303437313a2054626c4865"/>
           </w:p>
           <w:p>
             <w:pPr>
@@ -4759,7 +4746,7 @@
               </w:rPr>
               <w:fldChar w:fldCharType="end"/>
             </w:r>
-            <w:bookmarkEnd w:id="2"/>
+            <w:bookmarkEnd w:id="1"/>
           </w:p>
         </w:tc>
       </w:tr>
@@ -5419,7 +5406,7 @@
           <w:szCs w:val="4"/>
         </w:rPr>
       </w:pPr>
-      <w:bookmarkStart w:id="3" w:name="RTF39333038323a2068303a2050"/>
+      <w:bookmarkStart w:id="2" w:name="RTF39333038323a2068303a2050"/>
     </w:p>
     <w:tbl>
       <w:tblPr>
@@ -5472,8 +5459,8 @@
                 <w:szCs w:val="22"/>
               </w:rPr>
             </w:pPr>
-            <w:bookmarkStart w:id="4" w:name="RTF33323637343a2054626c4865"/>
-            <w:bookmarkEnd w:id="3"/>
+            <w:bookmarkStart w:id="3" w:name="RTF33323637343a2054626c4865"/>
+            <w:bookmarkEnd w:id="2"/>
           </w:p>
           <w:p>
             <w:pPr>
@@ -5541,7 +5528,7 @@
               </w:rPr>
               <w:fldChar w:fldCharType="end"/>
             </w:r>
-            <w:bookmarkEnd w:id="4"/>
+            <w:bookmarkEnd w:id="3"/>
           </w:p>
         </w:tc>
       </w:tr>
@@ -10672,6 +10659,7 @@
           <w:rFonts w:ascii="Arial"/>
           <w:spacing w:val="-1"/>
         </w:rPr>
+        <w:lastRenderedPageBreak/>
         <w:t>Performance</w:t>
       </w:r>
       <w:r>
@@ -11730,6 +11718,12 @@
         <w:pStyle w:val="BodyText"/>
         <w:spacing w:before="121" w:line="398" w:lineRule="auto"/>
         <w:ind w:left="618" w:right="35"/>
+        <w:rPr>
+          <w:color w:val="216597"/>
+          <w:spacing w:val="-1"/>
+          <w:sz w:val="20"/>
+          <w:u w:val="single" w:color="216597"/>
+        </w:rPr>
       </w:pPr>
       <w:r>
         <w:rPr>
@@ -11881,177 +11875,9 @@
         </w:rPr>
         <w:t xml:space="preserve"> </w:t>
       </w:r>
-      <w:r>
-        <w:rPr>
-          <w:spacing w:val="-14"/>
-        </w:rPr>
-        <w:t>To</w:t>
-      </w:r>
-      <w:r>
-        <w:rPr>
-          <w:spacing w:val="-6"/>
-        </w:rPr>
-        <w:t xml:space="preserve"> </w:t>
-      </w:r>
-      <w:r>
-        <w:rPr>
-          <w:spacing w:val="-1"/>
-        </w:rPr>
-        <w:t>stay</w:t>
-      </w:r>
-      <w:r>
-        <w:rPr>
-          <w:spacing w:val="-6"/>
-        </w:rPr>
-        <w:t xml:space="preserve"> </w:t>
-      </w:r>
-      <w:r>
-        <w:rPr>
-          <w:spacing w:val="-1"/>
-        </w:rPr>
-        <w:t>informed</w:t>
-      </w:r>
-      <w:r>
-        <w:rPr>
-          <w:spacing w:val="-6"/>
-        </w:rPr>
-        <w:t xml:space="preserve"> </w:t>
-      </w:r>
-      <w:r>
-        <w:t>about</w:t>
-      </w:r>
-      <w:r>
-        <w:rPr>
-          <w:spacing w:val="-6"/>
-        </w:rPr>
-        <w:t xml:space="preserve"> </w:t>
-      </w:r>
-      <w:r>
-        <w:t>IBM</w:t>
-      </w:r>
-      <w:r>
-        <w:rPr>
-          <w:spacing w:val="-6"/>
-        </w:rPr>
-        <w:t xml:space="preserve"> </w:t>
-      </w:r>
-      <w:r>
-        <w:rPr>
-          <w:spacing w:val="-1"/>
-        </w:rPr>
-        <w:t>training,</w:t>
-      </w:r>
-      <w:r>
-        <w:rPr>
-          <w:spacing w:val="-5"/>
-        </w:rPr>
-        <w:t xml:space="preserve"> </w:t>
-      </w:r>
-      <w:r>
-        <w:t>visit</w:t>
-      </w:r>
-      <w:r>
-        <w:rPr>
-          <w:spacing w:val="-7"/>
-        </w:rPr>
-        <w:t xml:space="preserve"> </w:t>
-      </w:r>
-      <w:r>
-        <w:t>the</w:t>
-      </w:r>
-      <w:r>
-        <w:rPr>
-          <w:spacing w:val="-6"/>
-        </w:rPr>
-        <w:t xml:space="preserve"> </w:t>
-      </w:r>
-      <w:r>
-        <w:rPr>
-          <w:spacing w:val="-1"/>
-        </w:rPr>
-        <w:t>following</w:t>
-      </w:r>
-      <w:r>
-        <w:rPr>
-          <w:spacing w:val="-5"/>
-        </w:rPr>
-        <w:t xml:space="preserve"> </w:t>
-      </w:r>
-      <w:r>
-        <w:t>sites:</w:t>
-      </w:r>
     </w:p>
     <w:p>
       <w:pPr>
-        <w:spacing w:line="180" w:lineRule="exact"/>
-        <w:ind w:left="978"/>
-        <w:rPr>
-          <w:rFonts w:ascii="Arial" w:eastAsia="Arial" w:hAnsi="Arial" w:cs="Arial"/>
-          <w:sz w:val="20"/>
-          <w:szCs w:val="20"/>
-        </w:rPr>
-      </w:pPr>
-      <w:r>
-        <w:rPr>
-          <w:rFonts w:ascii="Arial"/>
-          <w:sz w:val="20"/>
-        </w:rPr>
-        <w:t>IBM</w:t>
-      </w:r>
-      <w:r>
-        <w:rPr>
-          <w:rFonts w:ascii="Arial"/>
-          <w:spacing w:val="-13"/>
-          <w:sz w:val="20"/>
-        </w:rPr>
-        <w:t xml:space="preserve"> </w:t>
-      </w:r>
-      <w:r>
-        <w:rPr>
-          <w:rFonts w:ascii="Arial"/>
-          <w:spacing w:val="-2"/>
-          <w:sz w:val="20"/>
-        </w:rPr>
-        <w:t>Training</w:t>
-      </w:r>
-      <w:r>
-        <w:rPr>
-          <w:rFonts w:ascii="Arial"/>
-          <w:spacing w:val="-12"/>
-          <w:sz w:val="20"/>
-        </w:rPr>
-        <w:t xml:space="preserve"> </w:t>
-      </w:r>
-      <w:r>
-        <w:rPr>
-          <w:rFonts w:ascii="Arial"/>
-          <w:sz w:val="20"/>
-        </w:rPr>
-        <w:t>News:</w:t>
-      </w:r>
-      <w:r>
-        <w:rPr>
-          <w:rFonts w:ascii="Arial"/>
-          <w:spacing w:val="-14"/>
-          <w:sz w:val="20"/>
-        </w:rPr>
-        <w:t xml:space="preserve"> </w:t>
-      </w:r>
-      <w:hyperlink r:id="rId12">
-        <w:r>
-          <w:rPr>
-            <w:rFonts w:ascii="Arial"/>
-            <w:color w:val="216597"/>
-            <w:spacing w:val="-1"/>
-            <w:sz w:val="20"/>
-            <w:u w:val="single" w:color="216597"/>
-          </w:rPr>
-          <w:t>http://bit.ly/IBMTrainEN</w:t>
-        </w:r>
-      </w:hyperlink>
-    </w:p>
-    <w:p>
-      <w:pPr>
         <w:spacing w:before="130" w:line="375" w:lineRule="auto"/>
         <w:ind w:left="978" w:right="5056"/>
         <w:rPr>
@@ -12060,140 +11886,6 @@
           <w:szCs w:val="20"/>
         </w:rPr>
       </w:pPr>
-      <w:r>
-        <w:rPr>
-          <w:rFonts w:ascii="Arial"/>
-          <w:spacing w:val="-5"/>
-          <w:sz w:val="20"/>
-        </w:rPr>
-        <w:t>YouTube:</w:t>
-      </w:r>
-      <w:r>
-        <w:rPr>
-          <w:rFonts w:ascii="Arial"/>
-          <w:spacing w:val="-24"/>
-          <w:sz w:val="20"/>
-        </w:rPr>
-        <w:t xml:space="preserve"> </w:t>
-      </w:r>
-      <w:r>
-        <w:rPr>
-          <w:rFonts w:ascii="Arial"/>
-          <w:color w:val="216597"/>
-          <w:spacing w:val="-1"/>
-          <w:sz w:val="20"/>
-          <w:u w:val="single" w:color="216597"/>
-        </w:rPr>
-        <w:t>youtube.com/</w:t>
-      </w:r>
-      <w:proofErr w:type="spellStart"/>
-      <w:r>
-        <w:rPr>
-          <w:rFonts w:ascii="Arial"/>
-          <w:color w:val="216597"/>
-          <w:spacing w:val="-1"/>
-          <w:sz w:val="20"/>
-          <w:u w:val="single" w:color="216597"/>
-        </w:rPr>
-        <w:t>IBMTraining</w:t>
-      </w:r>
-      <w:proofErr w:type="spellEnd"/>
-      <w:r>
-        <w:rPr>
-          <w:rFonts w:ascii="Arial"/>
-          <w:color w:val="216597"/>
-          <w:spacing w:val="43"/>
-          <w:w w:val="99"/>
-          <w:sz w:val="20"/>
-        </w:rPr>
-        <w:t xml:space="preserve"> </w:t>
-      </w:r>
-      <w:r>
-        <w:rPr>
-          <w:rFonts w:ascii="Arial"/>
-          <w:spacing w:val="-1"/>
-          <w:sz w:val="20"/>
-        </w:rPr>
-        <w:t>Facebook:</w:t>
-      </w:r>
-      <w:r>
-        <w:rPr>
-          <w:rFonts w:ascii="Arial"/>
-          <w:spacing w:val="-34"/>
-          <w:sz w:val="20"/>
-        </w:rPr>
-        <w:t xml:space="preserve"> </w:t>
-      </w:r>
-      <w:r>
-        <w:rPr>
-          <w:rFonts w:ascii="Arial"/>
-          <w:color w:val="216597"/>
-          <w:spacing w:val="-1"/>
-          <w:sz w:val="20"/>
-          <w:u w:val="single" w:color="216597"/>
-        </w:rPr>
-        <w:t>facebook.com/</w:t>
-      </w:r>
-      <w:proofErr w:type="spellStart"/>
-      <w:r>
-        <w:rPr>
-          <w:rFonts w:ascii="Arial"/>
-          <w:color w:val="216597"/>
-          <w:spacing w:val="-1"/>
-          <w:sz w:val="20"/>
-          <w:u w:val="single" w:color="216597"/>
-        </w:rPr>
-        <w:t>ibmtraining</w:t>
-      </w:r>
-      <w:proofErr w:type="spellEnd"/>
-      <w:r>
-        <w:rPr>
-          <w:rFonts w:ascii="Arial"/>
-          <w:color w:val="216597"/>
-          <w:spacing w:val="55"/>
-          <w:w w:val="99"/>
-          <w:sz w:val="20"/>
-        </w:rPr>
-        <w:t xml:space="preserve"> </w:t>
-      </w:r>
-      <w:r>
-        <w:rPr>
-          <w:rFonts w:ascii="Arial"/>
-          <w:spacing w:val="-2"/>
-          <w:sz w:val="20"/>
-        </w:rPr>
-        <w:t>Twitter:</w:t>
-      </w:r>
-      <w:r>
-        <w:rPr>
-          <w:rFonts w:ascii="Arial"/>
-          <w:spacing w:val="-30"/>
-          <w:sz w:val="20"/>
-        </w:rPr>
-        <w:t xml:space="preserve"> </w:t>
-      </w:r>
-      <w:r>
-        <w:rPr>
-          <w:rFonts w:ascii="Arial"/>
-          <w:color w:val="216597"/>
-          <w:spacing w:val="-1"/>
-          <w:sz w:val="20"/>
-          <w:u w:val="single" w:color="216597"/>
-        </w:rPr>
-        <w:t>twitter.com/</w:t>
-      </w:r>
-      <w:proofErr w:type="spellStart"/>
-      <w:r>
-        <w:rPr>
-          <w:rFonts w:ascii="Arial"/>
-          <w:color w:val="216597"/>
-          <w:spacing w:val="-1"/>
-          <w:sz w:val="20"/>
-          <w:u w:val="single" w:color="216597"/>
-        </w:rPr>
-        <w:t>websphere_edu</w:t>
-      </w:r>
-      <w:proofErr w:type="spellEnd"/>
     </w:p>
     <w:p>
       <w:pPr>
@@ -14839,7 +14531,6 @@
         </w:rPr>
         <w:t xml:space="preserve"> </w:t>
       </w:r>
-      <w:proofErr w:type="gramStart"/>
       <w:r>
         <w:rPr>
           <w:rFonts w:ascii="Arial"/>
@@ -14848,7 +14539,6 @@
         </w:rPr>
         <w:t>Reviewing</w:t>
       </w:r>
-      <w:proofErr w:type="gramEnd"/>
       <w:r>
         <w:rPr>
           <w:rFonts w:ascii="Arial"/>
@@ -14984,6 +14674,7 @@
         </w:rPr>
         <w:t xml:space="preserve"> </w:t>
       </w:r>
+      <w:proofErr w:type="gramStart"/>
       <w:r>
         <w:rPr>
           <w:rFonts w:ascii="Arial"/>
@@ -14991,6 +14682,7 @@
         </w:rPr>
         <w:t>traffic</w:t>
       </w:r>
+      <w:proofErr w:type="gramEnd"/>
     </w:p>
     <w:p>
       <w:pPr>
@@ -15506,7 +15198,7 @@
 </file>
 
 <file path=word/endnotes.xml><?xml version="1.0" encoding="utf-8"?>
-<w:endnotes xmlns:wpc="http://schemas.microsoft.com/office/word/2010/wordprocessingCanvas" xmlns:mc="http://schemas.openxmlformats.org/markup-compatibility/2006" xmlns:o="urn:schemas-microsoft-com:office:office" xmlns:r="http://schemas.openxmlformats.org/officeDocument/2006/relationships" xmlns:m="http://schemas.openxmlformats.org/officeDocument/2006/math" xmlns:v="urn:schemas-microsoft-com:vml" xmlns:wp14="http://schemas.microsoft.com/office/word/2010/wordprocessingDrawing" xmlns:wp="http://schemas.openxmlformats.org/drawingml/2006/wordprocessingDrawing" xmlns:w10="urn:schemas-microsoft-com:office:word" xmlns:w="http://schemas.openxmlformats.org/wordprocessingml/2006/main" xmlns:w14="http://schemas.microsoft.com/office/word/2010/wordml" xmlns:wpg="http://schemas.microsoft.com/office/word/2010/wordprocessingGroup" xmlns:wpi="http://schemas.microsoft.com/office/word/2010/wordprocessingInk" xmlns:wne="http://schemas.microsoft.com/office/word/2006/wordml" xmlns:wps="http://schemas.microsoft.com/office/word/2010/wordprocessingShape" mc:Ignorable="w14 wp14">
+<w:endnotes xmlns:wpc="http://schemas.microsoft.com/office/word/2010/wordprocessingCanvas" xmlns:cx="http://schemas.microsoft.com/office/drawing/2014/chartex" xmlns:cx1="http://schemas.microsoft.com/office/drawing/2015/9/8/chartex" xmlns:cx2="http://schemas.microsoft.com/office/drawing/2015/10/21/chartex" xmlns:cx3="http://schemas.microsoft.com/office/drawing/2016/5/9/chartex" xmlns:cx4="http://schemas.microsoft.com/office/drawing/2016/5/10/chartex" xmlns:cx5="http://schemas.microsoft.com/office/drawing/2016/5/11/chartex" xmlns:cx6="http://schemas.microsoft.com/office/drawing/2016/5/12/chartex" xmlns:cx7="http://schemas.microsoft.com/office/drawing/2016/5/13/chartex" xmlns:cx8="http://schemas.microsoft.com/office/drawing/2016/5/14/chartex" xmlns:mc="http://schemas.openxmlformats.org/markup-compatibility/2006" xmlns:aink="http://schemas.microsoft.com/office/drawing/2016/ink" xmlns:am3d="http://schemas.microsoft.com/office/drawing/2017/model3d" xmlns:o="urn:schemas-microsoft-com:office:office" xmlns:oel="http://schemas.microsoft.com/office/2019/extlst" xmlns:r="http://schemas.openxmlformats.org/officeDocument/2006/relationships" xmlns:m="http://schemas.openxmlformats.org/officeDocument/2006/math" xmlns:v="urn:schemas-microsoft-com:vml" xmlns:wp14="http://schemas.microsoft.com/office/word/2010/wordprocessingDrawing" xmlns:wp="http://schemas.openxmlformats.org/drawingml/2006/wordprocessingDrawing" xmlns:w10="urn:schemas-microsoft-com:office:word" xmlns:w="http://schemas.openxmlformats.org/wordprocessingml/2006/main" xmlns:w14="http://schemas.microsoft.com/office/word/2010/wordml" xmlns:w15="http://schemas.microsoft.com/office/word/2012/wordml" xmlns:w16cex="http://schemas.microsoft.com/office/word/2018/wordml/cex" xmlns:w16cid="http://schemas.microsoft.com/office/word/2016/wordml/cid" xmlns:w16="http://schemas.microsoft.com/office/word/2018/wordml" xmlns:w16sdtdh="http://schemas.microsoft.com/office/word/2020/wordml/sdtdatahash" xmlns:w16se="http://schemas.microsoft.com/office/word/2015/wordml/symex" xmlns:wpg="http://schemas.microsoft.com/office/word/2010/wordprocessingGroup" xmlns:wpi="http://schemas.microsoft.com/office/word/2010/wordprocessingInk" xmlns:wne="http://schemas.microsoft.com/office/word/2006/wordml" xmlns:wps="http://schemas.microsoft.com/office/word/2010/wordprocessingShape" mc:Ignorable="w14 w15 w16se w16cid w16 w16cex w16sdtdh wp14">
   <w:endnote w:type="separator" w:id="-1">
     <w:p>
       <w:r>
@@ -15525,7 +15217,7 @@
 </file>
 
 <file path=word/footer1.xml><?xml version="1.0" encoding="utf-8"?>
-<w:ftr xmlns:wpc="http://schemas.microsoft.com/office/word/2010/wordprocessingCanvas" xmlns:mc="http://schemas.openxmlformats.org/markup-compatibility/2006" xmlns:o="urn:schemas-microsoft-com:office:office" xmlns:r="http://schemas.openxmlformats.org/officeDocument/2006/relationships" xmlns:m="http://schemas.openxmlformats.org/officeDocument/2006/math" xmlns:v="urn:schemas-microsoft-com:vml" xmlns:wp14="http://schemas.microsoft.com/office/word/2010/wordprocessingDrawing" xmlns:wp="http://schemas.openxmlformats.org/drawingml/2006/wordprocessingDrawing" xmlns:w10="urn:schemas-microsoft-com:office:word" xmlns:w="http://schemas.openxmlformats.org/wordprocessingml/2006/main" xmlns:w14="http://schemas.microsoft.com/office/word/2010/wordml" xmlns:wpg="http://schemas.microsoft.com/office/word/2010/wordprocessingGroup" xmlns:wpi="http://schemas.microsoft.com/office/word/2010/wordprocessingInk" xmlns:wne="http://schemas.microsoft.com/office/word/2006/wordml" xmlns:wps="http://schemas.microsoft.com/office/word/2010/wordprocessingShape" mc:Ignorable="w14 wp14">
+<w:ftr xmlns:wpc="http://schemas.microsoft.com/office/word/2010/wordprocessingCanvas" xmlns:cx="http://schemas.microsoft.com/office/drawing/2014/chartex" xmlns:cx1="http://schemas.microsoft.com/office/drawing/2015/9/8/chartex" xmlns:cx2="http://schemas.microsoft.com/office/drawing/2015/10/21/chartex" xmlns:cx3="http://schemas.microsoft.com/office/drawing/2016/5/9/chartex" xmlns:cx4="http://schemas.microsoft.com/office/drawing/2016/5/10/chartex" xmlns:cx5="http://schemas.microsoft.com/office/drawing/2016/5/11/chartex" xmlns:cx6="http://schemas.microsoft.com/office/drawing/2016/5/12/chartex" xmlns:cx7="http://schemas.microsoft.com/office/drawing/2016/5/13/chartex" xmlns:cx8="http://schemas.microsoft.com/office/drawing/2016/5/14/chartex" xmlns:mc="http://schemas.openxmlformats.org/markup-compatibility/2006" xmlns:aink="http://schemas.microsoft.com/office/drawing/2016/ink" xmlns:am3d="http://schemas.microsoft.com/office/drawing/2017/model3d" xmlns:o="urn:schemas-microsoft-com:office:office" xmlns:oel="http://schemas.microsoft.com/office/2019/extlst" xmlns:r="http://schemas.openxmlformats.org/officeDocument/2006/relationships" xmlns:m="http://schemas.openxmlformats.org/officeDocument/2006/math" xmlns:v="urn:schemas-microsoft-com:vml" xmlns:wp14="http://schemas.microsoft.com/office/word/2010/wordprocessingDrawing" xmlns:wp="http://schemas.openxmlformats.org/drawingml/2006/wordprocessingDrawing" xmlns:w10="urn:schemas-microsoft-com:office:word" xmlns:w="http://schemas.openxmlformats.org/wordprocessingml/2006/main" xmlns:w14="http://schemas.microsoft.com/office/word/2010/wordml" xmlns:w15="http://schemas.microsoft.com/office/word/2012/wordml" xmlns:w16cex="http://schemas.microsoft.com/office/word/2018/wordml/cex" xmlns:w16cid="http://schemas.microsoft.com/office/word/2016/wordml/cid" xmlns:w16="http://schemas.microsoft.com/office/word/2018/wordml" xmlns:w16sdtdh="http://schemas.microsoft.com/office/word/2020/wordml/sdtdatahash" xmlns:w16se="http://schemas.microsoft.com/office/word/2015/wordml/symex" xmlns:wpg="http://schemas.microsoft.com/office/word/2010/wordprocessingGroup" xmlns:wpi="http://schemas.microsoft.com/office/word/2010/wordprocessingInk" xmlns:wne="http://schemas.microsoft.com/office/word/2006/wordml" xmlns:wps="http://schemas.microsoft.com/office/word/2010/wordprocessingShape" mc:Ignorable="w14 w15 w16se w16cid w16 w16cex w16sdtdh wp14">
   <w:p>
     <w:pPr>
       <w:spacing w:line="14" w:lineRule="auto"/>
@@ -15535,12 +15227,12 @@
       </w:rPr>
     </w:pPr>
     <w:r>
-      <w:pict>
+      <w:pict w14:anchorId="7CF43F28">
         <v:shapetype id="_x0000_t202" coordsize="21600,21600" o:spt="202" path="m,l,21600r21600,l21600,xe">
           <v:stroke joinstyle="miter"/>
           <v:path gradientshapeok="t" o:connecttype="rect"/>
         </v:shapetype>
-        <v:shape id="_x0000_s2049" type="#_x0000_t202" style="position:absolute;margin-left:309.05pt;margin-top:763.9pt;width:8.45pt;height:10pt;z-index:-251658752;mso-position-horizontal-relative:page;mso-position-vertical-relative:page" filled="f" stroked="f">
+        <v:shape id="_x0000_s1025" type="#_x0000_t202" alt="" style="position:absolute;margin-left:309.05pt;margin-top:763.9pt;width:8.45pt;height:10pt;z-index:-251658752;mso-wrap-style:square;mso-wrap-edited:f;mso-width-percent:0;mso-height-percent:0;mso-position-horizontal-relative:page;mso-position-vertical-relative:page;mso-width-percent:0;mso-height-percent:0;v-text-anchor:top" filled="f" stroked="f">
           <v:textbox inset="0,0,0,0">
             <w:txbxContent>
               <w:p>
@@ -15589,7 +15281,7 @@
 </file>
 
 <file path=word/footnotes.xml><?xml version="1.0" encoding="utf-8"?>
-<w:footnotes xmlns:wpc="http://schemas.microsoft.com/office/word/2010/wordprocessingCanvas" xmlns:mc="http://schemas.openxmlformats.org/markup-compatibility/2006" xmlns:o="urn:schemas-microsoft-com:office:office" xmlns:r="http://schemas.openxmlformats.org/officeDocument/2006/relationships" xmlns:m="http://schemas.openxmlformats.org/officeDocument/2006/math" xmlns:v="urn:schemas-microsoft-com:vml" xmlns:wp14="http://schemas.microsoft.com/office/word/2010/wordprocessingDrawing" xmlns:wp="http://schemas.openxmlformats.org/drawingml/2006/wordprocessingDrawing" xmlns:w10="urn:schemas-microsoft-com:office:word" xmlns:w="http://schemas.openxmlformats.org/wordprocessingml/2006/main" xmlns:w14="http://schemas.microsoft.com/office/word/2010/wordml" xmlns:wpg="http://schemas.microsoft.com/office/word/2010/wordprocessingGroup" xmlns:wpi="http://schemas.microsoft.com/office/word/2010/wordprocessingInk" xmlns:wne="http://schemas.microsoft.com/office/word/2006/wordml" xmlns:wps="http://schemas.microsoft.com/office/word/2010/wordprocessingShape" mc:Ignorable="w14 wp14">
+<w:footnotes xmlns:wpc="http://schemas.microsoft.com/office/word/2010/wordprocessingCanvas" xmlns:cx="http://schemas.microsoft.com/office/drawing/2014/chartex" xmlns:cx1="http://schemas.microsoft.com/office/drawing/2015/9/8/chartex" xmlns:cx2="http://schemas.microsoft.com/office/drawing/2015/10/21/chartex" xmlns:cx3="http://schemas.microsoft.com/office/drawing/2016/5/9/chartex" xmlns:cx4="http://schemas.microsoft.com/office/drawing/2016/5/10/chartex" xmlns:cx5="http://schemas.microsoft.com/office/drawing/2016/5/11/chartex" xmlns:cx6="http://schemas.microsoft.com/office/drawing/2016/5/12/chartex" xmlns:cx7="http://schemas.microsoft.com/office/drawing/2016/5/13/chartex" xmlns:cx8="http://schemas.microsoft.com/office/drawing/2016/5/14/chartex" xmlns:mc="http://schemas.openxmlformats.org/markup-compatibility/2006" xmlns:aink="http://schemas.microsoft.com/office/drawing/2016/ink" xmlns:am3d="http://schemas.microsoft.com/office/drawing/2017/model3d" xmlns:o="urn:schemas-microsoft-com:office:office" xmlns:oel="http://schemas.microsoft.com/office/2019/extlst" xmlns:r="http://schemas.openxmlformats.org/officeDocument/2006/relationships" xmlns:m="http://schemas.openxmlformats.org/officeDocument/2006/math" xmlns:v="urn:schemas-microsoft-com:vml" xmlns:wp14="http://schemas.microsoft.com/office/word/2010/wordprocessingDrawing" xmlns:wp="http://schemas.openxmlformats.org/drawingml/2006/wordprocessingDrawing" xmlns:w10="urn:schemas-microsoft-com:office:word" xmlns:w="http://schemas.openxmlformats.org/wordprocessingml/2006/main" xmlns:w14="http://schemas.microsoft.com/office/word/2010/wordml" xmlns:w15="http://schemas.microsoft.com/office/word/2012/wordml" xmlns:w16cex="http://schemas.microsoft.com/office/word/2018/wordml/cex" xmlns:w16cid="http://schemas.microsoft.com/office/word/2016/wordml/cid" xmlns:w16="http://schemas.microsoft.com/office/word/2018/wordml" xmlns:w16sdtdh="http://schemas.microsoft.com/office/word/2020/wordml/sdtdatahash" xmlns:w16se="http://schemas.microsoft.com/office/word/2015/wordml/symex" xmlns:wpg="http://schemas.microsoft.com/office/word/2010/wordprocessingGroup" xmlns:wpi="http://schemas.microsoft.com/office/word/2010/wordprocessingInk" xmlns:wne="http://schemas.microsoft.com/office/word/2006/wordml" xmlns:wps="http://schemas.microsoft.com/office/word/2010/wordprocessingShape" mc:Ignorable="w14 w15 w16se w16cid w16 w16cex w16sdtdh wp14">
   <w:footnote w:type="separator" w:id="-1">
     <w:p>
       <w:r>
@@ -15608,8 +15300,8 @@
 </file>
 
 <file path=word/numbering.xml><?xml version="1.0" encoding="utf-8"?>
-<w:numbering xmlns:wpc="http://schemas.microsoft.com/office/word/2010/wordprocessingCanvas" xmlns:mc="http://schemas.openxmlformats.org/markup-compatibility/2006" xmlns:o="urn:schemas-microsoft-com:office:office" xmlns:r="http://schemas.openxmlformats.org/officeDocument/2006/relationships" xmlns:m="http://schemas.openxmlformats.org/officeDocument/2006/math" xmlns:v="urn:schemas-microsoft-com:vml" xmlns:wp14="http://schemas.microsoft.com/office/word/2010/wordprocessingDrawing" xmlns:wp="http://schemas.openxmlformats.org/drawingml/2006/wordprocessingDrawing" xmlns:w10="urn:schemas-microsoft-com:office:word" xmlns:w="http://schemas.openxmlformats.org/wordprocessingml/2006/main" xmlns:w14="http://schemas.microsoft.com/office/word/2010/wordml" xmlns:wpg="http://schemas.microsoft.com/office/word/2010/wordprocessingGroup" xmlns:wpi="http://schemas.microsoft.com/office/word/2010/wordprocessingInk" xmlns:wne="http://schemas.microsoft.com/office/word/2006/wordml" xmlns:wps="http://schemas.microsoft.com/office/word/2010/wordprocessingShape" mc:Ignorable="w14 wp14">
-  <w:abstractNum w:abstractNumId="0">
+<w:numbering xmlns:wpc="http://schemas.microsoft.com/office/word/2010/wordprocessingCanvas" xmlns:cx="http://schemas.microsoft.com/office/drawing/2014/chartex" xmlns:cx1="http://schemas.microsoft.com/office/drawing/2015/9/8/chartex" xmlns:cx2="http://schemas.microsoft.com/office/drawing/2015/10/21/chartex" xmlns:cx3="http://schemas.microsoft.com/office/drawing/2016/5/9/chartex" xmlns:cx4="http://schemas.microsoft.com/office/drawing/2016/5/10/chartex" xmlns:cx5="http://schemas.microsoft.com/office/drawing/2016/5/11/chartex" xmlns:cx6="http://schemas.microsoft.com/office/drawing/2016/5/12/chartex" xmlns:cx7="http://schemas.microsoft.com/office/drawing/2016/5/13/chartex" xmlns:cx8="http://schemas.microsoft.com/office/drawing/2016/5/14/chartex" xmlns:mc="http://schemas.openxmlformats.org/markup-compatibility/2006" xmlns:aink="http://schemas.microsoft.com/office/drawing/2016/ink" xmlns:am3d="http://schemas.microsoft.com/office/drawing/2017/model3d" xmlns:o="urn:schemas-microsoft-com:office:office" xmlns:oel="http://schemas.microsoft.com/office/2019/extlst" xmlns:r="http://schemas.openxmlformats.org/officeDocument/2006/relationships" xmlns:m="http://schemas.openxmlformats.org/officeDocument/2006/math" xmlns:v="urn:schemas-microsoft-com:vml" xmlns:wp14="http://schemas.microsoft.com/office/word/2010/wordprocessingDrawing" xmlns:wp="http://schemas.openxmlformats.org/drawingml/2006/wordprocessingDrawing" xmlns:w10="urn:schemas-microsoft-com:office:word" xmlns:w="http://schemas.openxmlformats.org/wordprocessingml/2006/main" xmlns:w14="http://schemas.microsoft.com/office/word/2010/wordml" xmlns:w15="http://schemas.microsoft.com/office/word/2012/wordml" xmlns:w16cex="http://schemas.microsoft.com/office/word/2018/wordml/cex" xmlns:w16cid="http://schemas.microsoft.com/office/word/2016/wordml/cid" xmlns:w16="http://schemas.microsoft.com/office/word/2018/wordml" xmlns:w16sdtdh="http://schemas.microsoft.com/office/word/2020/wordml/sdtdatahash" xmlns:w16se="http://schemas.microsoft.com/office/word/2015/wordml/symex" xmlns:wpg="http://schemas.microsoft.com/office/word/2010/wordprocessingGroup" xmlns:wpi="http://schemas.microsoft.com/office/word/2010/wordprocessingInk" xmlns:wne="http://schemas.microsoft.com/office/word/2006/wordml" xmlns:wps="http://schemas.microsoft.com/office/word/2010/wordprocessingShape" mc:Ignorable="w14 w15 w16se w16cid w16 w16cex w16sdtdh wp14">
+  <w:abstractNum w:abstractNumId="0" w15:restartNumberingAfterBreak="0">
     <w:nsid w:val="FFFFFFFE"/>
     <w:multiLevelType w:val="singleLevel"/>
     <w:tmpl w:val="96D4D130"/>
@@ -15619,7 +15311,7 @@
       <w:lvlJc w:val="left"/>
     </w:lvl>
   </w:abstractNum>
-  <w:abstractNum w:abstractNumId="1">
+  <w:abstractNum w:abstractNumId="1" w15:restartNumberingAfterBreak="0">
     <w:nsid w:val="13124890"/>
     <w:multiLevelType w:val="hybridMultilevel"/>
     <w:tmpl w:val="DB8AF6D8"/>
@@ -15741,7 +15433,7 @@
       </w:rPr>
     </w:lvl>
   </w:abstractNum>
-  <w:abstractNum w:abstractNumId="2">
+  <w:abstractNum w:abstractNumId="2" w15:restartNumberingAfterBreak="0">
     <w:nsid w:val="2AC8002A"/>
     <w:multiLevelType w:val="hybridMultilevel"/>
     <w:tmpl w:val="F85CAA1A"/>
@@ -15860,7 +15552,7 @@
       </w:rPr>
     </w:lvl>
   </w:abstractNum>
-  <w:abstractNum w:abstractNumId="3">
+  <w:abstractNum w:abstractNumId="3" w15:restartNumberingAfterBreak="0">
     <w:nsid w:val="301147DC"/>
     <w:multiLevelType w:val="hybridMultilevel"/>
     <w:tmpl w:val="F386F906"/>
@@ -15976,7 +15668,7 @@
       </w:rPr>
     </w:lvl>
   </w:abstractNum>
-  <w:abstractNum w:abstractNumId="4">
+  <w:abstractNum w:abstractNumId="4" w15:restartNumberingAfterBreak="0">
     <w:nsid w:val="74B475A3"/>
     <w:multiLevelType w:val="hybridMultilevel"/>
     <w:tmpl w:val="89D41570"/>
@@ -16092,19 +15784,19 @@
       </w:rPr>
     </w:lvl>
   </w:abstractNum>
-  <w:num w:numId="1">
+  <w:num w:numId="1" w16cid:durableId="2030331248">
     <w:abstractNumId w:val="2"/>
   </w:num>
-  <w:num w:numId="2">
+  <w:num w:numId="2" w16cid:durableId="2023967004">
     <w:abstractNumId w:val="1"/>
   </w:num>
-  <w:num w:numId="3">
+  <w:num w:numId="3" w16cid:durableId="1791850147">
     <w:abstractNumId w:val="3"/>
   </w:num>
-  <w:num w:numId="4">
+  <w:num w:numId="4" w16cid:durableId="889877185">
     <w:abstractNumId w:val="4"/>
   </w:num>
-  <w:num w:numId="5">
+  <w:num w:numId="5" w16cid:durableId="1687097438">
     <w:abstractNumId w:val="0"/>
     <w:lvlOverride w:ilvl="0">
       <w:lvl w:ilvl="0">
@@ -16128,7 +15820,7 @@
       </w:lvl>
     </w:lvlOverride>
   </w:num>
-  <w:num w:numId="6">
+  <w:num w:numId="6" w16cid:durableId="2020694484">
     <w:abstractNumId w:val="0"/>
     <w:lvlOverride w:ilvl="0">
       <w:lvl w:ilvl="0">
@@ -16156,7 +15848,7 @@
 </file>
 
 <file path=word/styles.xml><?xml version="1.0" encoding="utf-8"?>
-<w:styles xmlns:mc="http://schemas.openxmlformats.org/markup-compatibility/2006" xmlns:r="http://schemas.openxmlformats.org/officeDocument/2006/relationships" xmlns:w="http://schemas.openxmlformats.org/wordprocessingml/2006/main" xmlns:w14="http://schemas.microsoft.com/office/word/2010/wordml" mc:Ignorable="w14">
+<w:styles xmlns:mc="http://schemas.openxmlformats.org/markup-compatibility/2006" xmlns:r="http://schemas.openxmlformats.org/officeDocument/2006/relationships" xmlns:w="http://schemas.openxmlformats.org/wordprocessingml/2006/main" xmlns:w14="http://schemas.microsoft.com/office/word/2010/wordml" xmlns:w15="http://schemas.microsoft.com/office/word/2012/wordml" xmlns:w16cex="http://schemas.microsoft.com/office/word/2018/wordml/cex" xmlns:w16cid="http://schemas.microsoft.com/office/word/2016/wordml/cid" xmlns:w16="http://schemas.microsoft.com/office/word/2018/wordml" xmlns:w16sdtdh="http://schemas.microsoft.com/office/word/2020/wordml/sdtdatahash" xmlns:w16se="http://schemas.microsoft.com/office/word/2015/wordml/symex" mc:Ignorable="w14 w15 w16se w16cid w16 w16cex w16sdtdh">
   <w:docDefaults>
     <w:rPrDefault>
       <w:rPr>
@@ -16172,144 +15864,383 @@
       </w:pPr>
     </w:pPrDefault>
   </w:docDefaults>
-  <w:latentStyles w:defLockedState="0" w:defUIPriority="99" w:defSemiHidden="1" w:defUnhideWhenUsed="1" w:defQFormat="0" w:count="267">
-    <w:lsdException w:name="Normal" w:semiHidden="0" w:uiPriority="0" w:unhideWhenUsed="0" w:qFormat="1"/>
-    <w:lsdException w:name="heading 1" w:semiHidden="0" w:uiPriority="9" w:unhideWhenUsed="0" w:qFormat="1"/>
-    <w:lsdException w:name="heading 2" w:uiPriority="9" w:qFormat="1"/>
-    <w:lsdException w:name="heading 3" w:uiPriority="9" w:qFormat="1"/>
-    <w:lsdException w:name="heading 4" w:uiPriority="9" w:qFormat="1"/>
-    <w:lsdException w:name="heading 5" w:uiPriority="9" w:qFormat="1"/>
-    <w:lsdException w:name="heading 6" w:uiPriority="9" w:qFormat="1"/>
-    <w:lsdException w:name="heading 7" w:uiPriority="9" w:qFormat="1"/>
-    <w:lsdException w:name="heading 8" w:uiPriority="9" w:qFormat="1"/>
-    <w:lsdException w:name="heading 9" w:uiPriority="9" w:qFormat="1"/>
-    <w:lsdException w:name="toc 1" w:uiPriority="39"/>
-    <w:lsdException w:name="toc 2" w:uiPriority="39"/>
-    <w:lsdException w:name="toc 3" w:uiPriority="39"/>
-    <w:lsdException w:name="toc 4" w:uiPriority="39"/>
-    <w:lsdException w:name="toc 5" w:uiPriority="39"/>
-    <w:lsdException w:name="toc 6" w:uiPriority="39"/>
-    <w:lsdException w:name="toc 7" w:uiPriority="39"/>
-    <w:lsdException w:name="toc 8" w:uiPriority="39"/>
-    <w:lsdException w:name="toc 9" w:uiPriority="39"/>
-    <w:lsdException w:name="caption" w:uiPriority="35" w:qFormat="1"/>
-    <w:lsdException w:name="Title" w:semiHidden="0" w:uiPriority="10" w:unhideWhenUsed="0" w:qFormat="1"/>
-    <w:lsdException w:name="Default Paragraph Font" w:uiPriority="1"/>
-    <w:lsdException w:name="Subtitle" w:semiHidden="0" w:uiPriority="11" w:unhideWhenUsed="0" w:qFormat="1"/>
-    <w:lsdException w:name="Strong" w:semiHidden="0" w:uiPriority="22" w:unhideWhenUsed="0" w:qFormat="1"/>
-    <w:lsdException w:name="Emphasis" w:semiHidden="0" w:uiPriority="20" w:unhideWhenUsed="0" w:qFormat="1"/>
-    <w:lsdException w:name="Table Grid" w:semiHidden="0" w:uiPriority="59" w:unhideWhenUsed="0"/>
-    <w:lsdException w:name="Placeholder Text" w:unhideWhenUsed="0"/>
-    <w:lsdException w:name="No Spacing" w:semiHidden="0" w:uiPriority="1" w:unhideWhenUsed="0" w:qFormat="1"/>
-    <w:lsdException w:name="Light Shading" w:semiHidden="0" w:uiPriority="60" w:unhideWhenUsed="0"/>
-    <w:lsdException w:name="Light List" w:semiHidden="0" w:uiPriority="61" w:unhideWhenUsed="0"/>
-    <w:lsdException w:name="Light Grid" w:semiHidden="0" w:uiPriority="62" w:unhideWhenUsed="0"/>
-    <w:lsdException w:name="Medium Shading 1" w:semiHidden="0" w:uiPriority="63" w:unhideWhenUsed="0"/>
-    <w:lsdException w:name="Medium Shading 2" w:semiHidden="0" w:uiPriority="64" w:unhideWhenUsed="0"/>
-    <w:lsdException w:name="Medium List 1" w:semiHidden="0" w:uiPriority="65" w:unhideWhenUsed="0"/>
-    <w:lsdException w:name="Medium List 2" w:semiHidden="0" w:uiPriority="66" w:unhideWhenUsed="0"/>
-    <w:lsdException w:name="Medium Grid 1" w:semiHidden="0" w:uiPriority="67" w:unhideWhenUsed="0"/>
-    <w:lsdException w:name="Medium Grid 2" w:semiHidden="0" w:uiPriority="68" w:unhideWhenUsed="0"/>
-    <w:lsdException w:name="Medium Grid 3" w:semiHidden="0" w:uiPriority="69" w:unhideWhenUsed="0"/>
-    <w:lsdException w:name="Dark List" w:semiHidden="0" w:uiPriority="70" w:unhideWhenUsed="0"/>
-    <w:lsdException w:name="Colorful Shading" w:semiHidden="0" w:uiPriority="71" w:unhideWhenUsed="0"/>
-    <w:lsdException w:name="Colorful List" w:semiHidden="0" w:uiPriority="72" w:unhideWhenUsed="0"/>
-    <w:lsdException w:name="Colorful Grid" w:semiHidden="0" w:uiPriority="73" w:unhideWhenUsed="0"/>
-    <w:lsdException w:name="Light Shading Accent 1" w:semiHidden="0" w:uiPriority="60" w:unhideWhenUsed="0"/>
-    <w:lsdException w:name="Light List Accent 1" w:semiHidden="0" w:uiPriority="61" w:unhideWhenUsed="0"/>
-    <w:lsdException w:name="Light Grid Accent 1" w:semiHidden="0" w:uiPriority="62" w:unhideWhenUsed="0"/>
-    <w:lsdException w:name="Medium Shading 1 Accent 1" w:semiHidden="0" w:uiPriority="63" w:unhideWhenUsed="0"/>
-    <w:lsdException w:name="Medium Shading 2 Accent 1" w:semiHidden="0" w:uiPriority="64" w:unhideWhenUsed="0"/>
-    <w:lsdException w:name="Medium List 1 Accent 1" w:semiHidden="0" w:uiPriority="65" w:unhideWhenUsed="0"/>
-    <w:lsdException w:name="Revision" w:unhideWhenUsed="0"/>
-    <w:lsdException w:name="List Paragraph" w:semiHidden="0" w:uiPriority="34" w:unhideWhenUsed="0" w:qFormat="1"/>
-    <w:lsdException w:name="Quote" w:semiHidden="0" w:uiPriority="29" w:unhideWhenUsed="0" w:qFormat="1"/>
-    <w:lsdException w:name="Intense Quote" w:semiHidden="0" w:uiPriority="30" w:unhideWhenUsed="0" w:qFormat="1"/>
-    <w:lsdException w:name="Medium List 2 Accent 1" w:semiHidden="0" w:uiPriority="66" w:unhideWhenUsed="0"/>
-    <w:lsdException w:name="Medium Grid 1 Accent 1" w:semiHidden="0" w:uiPriority="67" w:unhideWhenUsed="0"/>
-    <w:lsdException w:name="Medium Grid 2 Accent 1" w:semiHidden="0" w:uiPriority="68" w:unhideWhenUsed="0"/>
-    <w:lsdException w:name="Medium Grid 3 Accent 1" w:semiHidden="0" w:uiPriority="69" w:unhideWhenUsed="0"/>
-    <w:lsdException w:name="Dark List Accent 1" w:semiHidden="0" w:uiPriority="70" w:unhideWhenUsed="0"/>
-    <w:lsdException w:name="Colorful Shading Accent 1" w:semiHidden="0" w:uiPriority="71" w:unhideWhenUsed="0"/>
-    <w:lsdException w:name="Colorful List Accent 1" w:semiHidden="0" w:uiPriority="72" w:unhideWhenUsed="0"/>
-    <w:lsdException w:name="Colorful Grid Accent 1" w:semiHidden="0" w:uiPriority="73" w:unhideWhenUsed="0"/>
-    <w:lsdException w:name="Light Shading Accent 2" w:semiHidden="0" w:uiPriority="60" w:unhideWhenUsed="0"/>
-    <w:lsdException w:name="Light List Accent 2" w:semiHidden="0" w:uiPriority="61" w:unhideWhenUsed="0"/>
-    <w:lsdException w:name="Light Grid Accent 2" w:semiHidden="0" w:uiPriority="62" w:unhideWhenUsed="0"/>
-    <w:lsdException w:name="Medium Shading 1 Accent 2" w:semiHidden="0" w:uiPriority="63" w:unhideWhenUsed="0"/>
-    <w:lsdException w:name="Medium Shading 2 Accent 2" w:semiHidden="0" w:uiPriority="64" w:unhideWhenUsed="0"/>
-    <w:lsdException w:name="Medium List 1 Accent 2" w:semiHidden="0" w:uiPriority="65" w:unhideWhenUsed="0"/>
-    <w:lsdException w:name="Medium List 2 Accent 2" w:semiHidden="0" w:uiPriority="66" w:unhideWhenUsed="0"/>
-    <w:lsdException w:name="Medium Grid 1 Accent 2" w:semiHidden="0" w:uiPriority="67" w:unhideWhenUsed="0"/>
-    <w:lsdException w:name="Medium Grid 2 Accent 2" w:semiHidden="0" w:uiPriority="68" w:unhideWhenUsed="0"/>
-    <w:lsdException w:name="Medium Grid 3 Accent 2" w:semiHidden="0" w:uiPriority="69" w:unhideWhenUsed="0"/>
-    <w:lsdException w:name="Dark List Accent 2" w:semiHidden="0" w:uiPriority="70" w:unhideWhenUsed="0"/>
-    <w:lsdException w:name="Colorful Shading Accent 2" w:semiHidden="0" w:uiPriority="71" w:unhideWhenUsed="0"/>
-    <w:lsdException w:name="Colorful List Accent 2" w:semiHidden="0" w:uiPriority="72" w:unhideWhenUsed="0"/>
-    <w:lsdException w:name="Colorful Grid Accent 2" w:semiHidden="0" w:uiPriority="73" w:unhideWhenUsed="0"/>
-    <w:lsdException w:name="Light Shading Accent 3" w:semiHidden="0" w:uiPriority="60" w:unhideWhenUsed="0"/>
-    <w:lsdException w:name="Light List Accent 3" w:semiHidden="0" w:uiPriority="61" w:unhideWhenUsed="0"/>
-    <w:lsdException w:name="Light Grid Accent 3" w:semiHidden="0" w:uiPriority="62" w:unhideWhenUsed="0"/>
-    <w:lsdException w:name="Medium Shading 1 Accent 3" w:semiHidden="0" w:uiPriority="63" w:unhideWhenUsed="0"/>
-    <w:lsdException w:name="Medium Shading 2 Accent 3" w:semiHidden="0" w:uiPriority="64" w:unhideWhenUsed="0"/>
-    <w:lsdException w:name="Medium List 1 Accent 3" w:semiHidden="0" w:uiPriority="65" w:unhideWhenUsed="0"/>
-    <w:lsdException w:name="Medium List 2 Accent 3" w:semiHidden="0" w:uiPriority="66" w:unhideWhenUsed="0"/>
-    <w:lsdException w:name="Medium Grid 1 Accent 3" w:semiHidden="0" w:uiPriority="67" w:unhideWhenUsed="0"/>
-    <w:lsdException w:name="Medium Grid 2 Accent 3" w:semiHidden="0" w:uiPriority="68" w:unhideWhenUsed="0"/>
-    <w:lsdException w:name="Medium Grid 3 Accent 3" w:semiHidden="0" w:uiPriority="69" w:unhideWhenUsed="0"/>
-    <w:lsdException w:name="Dark List Accent 3" w:semiHidden="0" w:uiPriority="70" w:unhideWhenUsed="0"/>
-    <w:lsdException w:name="Colorful Shading Accent 3" w:semiHidden="0" w:uiPriority="71" w:unhideWhenUsed="0"/>
-    <w:lsdException w:name="Colorful List Accent 3" w:semiHidden="0" w:uiPriority="72" w:unhideWhenUsed="0"/>
-    <w:lsdException w:name="Colorful Grid Accent 3" w:semiHidden="0" w:uiPriority="73" w:unhideWhenUsed="0"/>
-    <w:lsdException w:name="Light Shading Accent 4" w:semiHidden="0" w:uiPriority="60" w:unhideWhenUsed="0"/>
-    <w:lsdException w:name="Light List Accent 4" w:semiHidden="0" w:uiPriority="61" w:unhideWhenUsed="0"/>
-    <w:lsdException w:name="Light Grid Accent 4" w:semiHidden="0" w:uiPriority="62" w:unhideWhenUsed="0"/>
-    <w:lsdException w:name="Medium Shading 1 Accent 4" w:semiHidden="0" w:uiPriority="63" w:unhideWhenUsed="0"/>
-    <w:lsdException w:name="Medium Shading 2 Accent 4" w:semiHidden="0" w:uiPriority="64" w:unhideWhenUsed="0"/>
-    <w:lsdException w:name="Medium List 1 Accent 4" w:semiHidden="0" w:uiPriority="65" w:unhideWhenUsed="0"/>
-    <w:lsdException w:name="Medium List 2 Accent 4" w:semiHidden="0" w:uiPriority="66" w:unhideWhenUsed="0"/>
-    <w:lsdException w:name="Medium Grid 1 Accent 4" w:semiHidden="0" w:uiPriority="67" w:unhideWhenUsed="0"/>
-    <w:lsdException w:name="Medium Grid 2 Accent 4" w:semiHidden="0" w:uiPriority="68" w:unhideWhenUsed="0"/>
-    <w:lsdException w:name="Medium Grid 3 Accent 4" w:semiHidden="0" w:uiPriority="69" w:unhideWhenUsed="0"/>
-    <w:lsdException w:name="Dark List Accent 4" w:semiHidden="0" w:uiPriority="70" w:unhideWhenUsed="0"/>
-    <w:lsdException w:name="Colorful Shading Accent 4" w:semiHidden="0" w:uiPriority="71" w:unhideWhenUsed="0"/>
-    <w:lsdException w:name="Colorful List Accent 4" w:semiHidden="0" w:uiPriority="72" w:unhideWhenUsed="0"/>
-    <w:lsdException w:name="Colorful Grid Accent 4" w:semiHidden="0" w:uiPriority="73" w:unhideWhenUsed="0"/>
-    <w:lsdException w:name="Light Shading Accent 5" w:semiHidden="0" w:uiPriority="60" w:unhideWhenUsed="0"/>
-    <w:lsdException w:name="Light List Accent 5" w:semiHidden="0" w:uiPriority="61" w:unhideWhenUsed="0"/>
-    <w:lsdException w:name="Light Grid Accent 5" w:semiHidden="0" w:uiPriority="62" w:unhideWhenUsed="0"/>
-    <w:lsdException w:name="Medium Shading 1 Accent 5" w:semiHidden="0" w:uiPriority="63" w:unhideWhenUsed="0"/>
-    <w:lsdException w:name="Medium Shading 2 Accent 5" w:semiHidden="0" w:uiPriority="64" w:unhideWhenUsed="0"/>
-    <w:lsdException w:name="Medium List 1 Accent 5" w:semiHidden="0" w:uiPriority="65" w:unhideWhenUsed="0"/>
-    <w:lsdException w:name="Medium List 2 Accent 5" w:semiHidden="0" w:uiPriority="66" w:unhideWhenUsed="0"/>
-    <w:lsdException w:name="Medium Grid 1 Accent 5" w:semiHidden="0" w:uiPriority="67" w:unhideWhenUsed="0"/>
-    <w:lsdException w:name="Medium Grid 2 Accent 5" w:semiHidden="0" w:uiPriority="68" w:unhideWhenUsed="0"/>
-    <w:lsdException w:name="Medium Grid 3 Accent 5" w:semiHidden="0" w:uiPriority="69" w:unhideWhenUsed="0"/>
-    <w:lsdException w:name="Dark List Accent 5" w:semiHidden="0" w:uiPriority="70" w:unhideWhenUsed="0"/>
-    <w:lsdException w:name="Colorful Shading Accent 5" w:semiHidden="0" w:uiPriority="71" w:unhideWhenUsed="0"/>
-    <w:lsdException w:name="Colorful List Accent 5" w:semiHidden="0" w:uiPriority="72" w:unhideWhenUsed="0"/>
-    <w:lsdException w:name="Colorful Grid Accent 5" w:semiHidden="0" w:uiPriority="73" w:unhideWhenUsed="0"/>
-    <w:lsdException w:name="Light Shading Accent 6" w:semiHidden="0" w:uiPriority="60" w:unhideWhenUsed="0"/>
-    <w:lsdException w:name="Light List Accent 6" w:semiHidden="0" w:uiPriority="61" w:unhideWhenUsed="0"/>
-    <w:lsdException w:name="Light Grid Accent 6" w:semiHidden="0" w:uiPriority="62" w:unhideWhenUsed="0"/>
-    <w:lsdException w:name="Medium Shading 1 Accent 6" w:semiHidden="0" w:uiPriority="63" w:unhideWhenUsed="0"/>
-    <w:lsdException w:name="Medium Shading 2 Accent 6" w:semiHidden="0" w:uiPriority="64" w:unhideWhenUsed="0"/>
-    <w:lsdException w:name="Medium List 1 Accent 6" w:semiHidden="0" w:uiPriority="65" w:unhideWhenUsed="0"/>
-    <w:lsdException w:name="Medium List 2 Accent 6" w:semiHidden="0" w:uiPriority="66" w:unhideWhenUsed="0"/>
-    <w:lsdException w:name="Medium Grid 1 Accent 6" w:semiHidden="0" w:uiPriority="67" w:unhideWhenUsed="0"/>
-    <w:lsdException w:name="Medium Grid 2 Accent 6" w:semiHidden="0" w:uiPriority="68" w:unhideWhenUsed="0"/>
-    <w:lsdException w:name="Medium Grid 3 Accent 6" w:semiHidden="0" w:uiPriority="69" w:unhideWhenUsed="0"/>
-    <w:lsdException w:name="Dark List Accent 6" w:semiHidden="0" w:uiPriority="70" w:unhideWhenUsed="0"/>
-    <w:lsdException w:name="Colorful Shading Accent 6" w:semiHidden="0" w:uiPriority="71" w:unhideWhenUsed="0"/>
-    <w:lsdException w:name="Colorful List Accent 6" w:semiHidden="0" w:uiPriority="72" w:unhideWhenUsed="0"/>
-    <w:lsdException w:name="Colorful Grid Accent 6" w:semiHidden="0" w:uiPriority="73" w:unhideWhenUsed="0"/>
-    <w:lsdException w:name="Subtle Emphasis" w:semiHidden="0" w:uiPriority="19" w:unhideWhenUsed="0" w:qFormat="1"/>
-    <w:lsdException w:name="Intense Emphasis" w:semiHidden="0" w:uiPriority="21" w:unhideWhenUsed="0" w:qFormat="1"/>
-    <w:lsdException w:name="Subtle Reference" w:semiHidden="0" w:uiPriority="31" w:unhideWhenUsed="0" w:qFormat="1"/>
-    <w:lsdException w:name="Intense Reference" w:semiHidden="0" w:uiPriority="32" w:unhideWhenUsed="0" w:qFormat="1"/>
-    <w:lsdException w:name="Book Title" w:semiHidden="0" w:uiPriority="33" w:unhideWhenUsed="0" w:qFormat="1"/>
-    <w:lsdException w:name="Bibliography" w:uiPriority="37"/>
-    <w:lsdException w:name="TOC Heading" w:uiPriority="39" w:qFormat="1"/>
+  <w:latentStyles w:defLockedState="0" w:defUIPriority="99" w:defSemiHidden="0" w:defUnhideWhenUsed="0" w:defQFormat="0" w:count="376">
+    <w:lsdException w:name="Normal" w:uiPriority="0" w:qFormat="1"/>
+    <w:lsdException w:name="heading 1" w:uiPriority="9" w:qFormat="1"/>
+    <w:lsdException w:name="heading 2" w:semiHidden="1" w:uiPriority="9" w:unhideWhenUsed="1" w:qFormat="1"/>
+    <w:lsdException w:name="heading 3" w:semiHidden="1" w:uiPriority="9" w:unhideWhenUsed="1" w:qFormat="1"/>
+    <w:lsdException w:name="heading 4" w:semiHidden="1" w:uiPriority="9" w:unhideWhenUsed="1" w:qFormat="1"/>
+    <w:lsdException w:name="heading 5" w:semiHidden="1" w:uiPriority="9" w:unhideWhenUsed="1" w:qFormat="1"/>
+    <w:lsdException w:name="heading 6" w:semiHidden="1" w:uiPriority="9" w:unhideWhenUsed="1" w:qFormat="1"/>
+    <w:lsdException w:name="heading 7" w:semiHidden="1" w:uiPriority="9" w:unhideWhenUsed="1" w:qFormat="1"/>
+    <w:lsdException w:name="heading 8" w:semiHidden="1" w:uiPriority="9" w:unhideWhenUsed="1" w:qFormat="1"/>
+    <w:lsdException w:name="heading 9" w:semiHidden="1" w:uiPriority="9" w:unhideWhenUsed="1" w:qFormat="1"/>
+    <w:lsdException w:name="index 1" w:semiHidden="1" w:unhideWhenUsed="1"/>
+    <w:lsdException w:name="index 2" w:semiHidden="1" w:unhideWhenUsed="1"/>
+    <w:lsdException w:name="index 3" w:semiHidden="1" w:unhideWhenUsed="1"/>
+    <w:lsdException w:name="index 4" w:semiHidden="1" w:unhideWhenUsed="1"/>
+    <w:lsdException w:name="index 5" w:semiHidden="1" w:unhideWhenUsed="1"/>
+    <w:lsdException w:name="index 6" w:semiHidden="1" w:unhideWhenUsed="1"/>
+    <w:lsdException w:name="index 7" w:semiHidden="1" w:unhideWhenUsed="1"/>
+    <w:lsdException w:name="index 8" w:semiHidden="1" w:unhideWhenUsed="1"/>
+    <w:lsdException w:name="index 9" w:semiHidden="1" w:unhideWhenUsed="1"/>
+    <w:lsdException w:name="toc 1" w:semiHidden="1" w:uiPriority="39" w:unhideWhenUsed="1"/>
+    <w:lsdException w:name="toc 2" w:semiHidden="1" w:uiPriority="39" w:unhideWhenUsed="1"/>
+    <w:lsdException w:name="toc 3" w:semiHidden="1" w:uiPriority="39" w:unhideWhenUsed="1"/>
+    <w:lsdException w:name="toc 4" w:semiHidden="1" w:uiPriority="39" w:unhideWhenUsed="1"/>
+    <w:lsdException w:name="toc 5" w:semiHidden="1" w:uiPriority="39" w:unhideWhenUsed="1"/>
+    <w:lsdException w:name="toc 6" w:semiHidden="1" w:uiPriority="39" w:unhideWhenUsed="1"/>
+    <w:lsdException w:name="toc 7" w:semiHidden="1" w:uiPriority="39" w:unhideWhenUsed="1"/>
+    <w:lsdException w:name="toc 8" w:semiHidden="1" w:uiPriority="39" w:unhideWhenUsed="1"/>
+    <w:lsdException w:name="toc 9" w:semiHidden="1" w:uiPriority="39" w:unhideWhenUsed="1"/>
+    <w:lsdException w:name="Normal Indent" w:semiHidden="1" w:unhideWhenUsed="1"/>
+    <w:lsdException w:name="footnote text" w:semiHidden="1" w:unhideWhenUsed="1"/>
+    <w:lsdException w:name="annotation text" w:semiHidden="1" w:unhideWhenUsed="1"/>
+    <w:lsdException w:name="header" w:semiHidden="1" w:unhideWhenUsed="1"/>
+    <w:lsdException w:name="footer" w:semiHidden="1" w:unhideWhenUsed="1"/>
+    <w:lsdException w:name="index heading" w:semiHidden="1" w:unhideWhenUsed="1"/>
+    <w:lsdException w:name="caption" w:semiHidden="1" w:uiPriority="35" w:unhideWhenUsed="1" w:qFormat="1"/>
+    <w:lsdException w:name="table of figures" w:semiHidden="1" w:unhideWhenUsed="1"/>
+    <w:lsdException w:name="envelope address" w:semiHidden="1" w:unhideWhenUsed="1"/>
+    <w:lsdException w:name="envelope return" w:semiHidden="1" w:unhideWhenUsed="1"/>
+    <w:lsdException w:name="footnote reference" w:semiHidden="1" w:unhideWhenUsed="1"/>
+    <w:lsdException w:name="annotation reference" w:semiHidden="1" w:unhideWhenUsed="1"/>
+    <w:lsdException w:name="line number" w:semiHidden="1" w:unhideWhenUsed="1"/>
+    <w:lsdException w:name="page number" w:semiHidden="1" w:unhideWhenUsed="1"/>
+    <w:lsdException w:name="endnote reference" w:semiHidden="1" w:unhideWhenUsed="1"/>
+    <w:lsdException w:name="endnote text" w:semiHidden="1" w:unhideWhenUsed="1"/>
+    <w:lsdException w:name="table of authorities" w:semiHidden="1" w:unhideWhenUsed="1"/>
+    <w:lsdException w:name="macro" w:semiHidden="1" w:unhideWhenUsed="1"/>
+    <w:lsdException w:name="toa heading" w:semiHidden="1" w:unhideWhenUsed="1"/>
+    <w:lsdException w:name="List" w:semiHidden="1" w:unhideWhenUsed="1"/>
+    <w:lsdException w:name="List Bullet" w:semiHidden="1" w:unhideWhenUsed="1"/>
+    <w:lsdException w:name="List Number" w:semiHidden="1" w:unhideWhenUsed="1"/>
+    <w:lsdException w:name="List 2" w:semiHidden="1" w:unhideWhenUsed="1"/>
+    <w:lsdException w:name="List 3" w:semiHidden="1" w:unhideWhenUsed="1"/>
+    <w:lsdException w:name="List 4" w:semiHidden="1" w:unhideWhenUsed="1"/>
+    <w:lsdException w:name="List 5" w:semiHidden="1" w:unhideWhenUsed="1"/>
+    <w:lsdException w:name="List Bullet 2" w:semiHidden="1" w:unhideWhenUsed="1"/>
+    <w:lsdException w:name="List Bullet 3" w:semiHidden="1" w:unhideWhenUsed="1"/>
+    <w:lsdException w:name="List Bullet 4" w:semiHidden="1" w:unhideWhenUsed="1"/>
+    <w:lsdException w:name="List Bullet 5" w:semiHidden="1" w:unhideWhenUsed="1"/>
+    <w:lsdException w:name="List Number 2" w:semiHidden="1" w:unhideWhenUsed="1"/>
+    <w:lsdException w:name="List Number 3" w:semiHidden="1" w:unhideWhenUsed="1"/>
+    <w:lsdException w:name="List Number 4" w:semiHidden="1" w:unhideWhenUsed="1"/>
+    <w:lsdException w:name="List Number 5" w:semiHidden="1" w:unhideWhenUsed="1"/>
+    <w:lsdException w:name="Title" w:uiPriority="10" w:qFormat="1"/>
+    <w:lsdException w:name="Closing" w:semiHidden="1" w:unhideWhenUsed="1"/>
+    <w:lsdException w:name="Signature" w:semiHidden="1" w:unhideWhenUsed="1"/>
+    <w:lsdException w:name="Default Paragraph Font" w:semiHidden="1" w:uiPriority="1" w:unhideWhenUsed="1"/>
+    <w:lsdException w:name="Body Text" w:semiHidden="1" w:unhideWhenUsed="1"/>
+    <w:lsdException w:name="Body Text Indent" w:semiHidden="1" w:unhideWhenUsed="1"/>
+    <w:lsdException w:name="List Continue" w:semiHidden="1" w:unhideWhenUsed="1"/>
+    <w:lsdException w:name="List Continue 2" w:semiHidden="1" w:unhideWhenUsed="1"/>
+    <w:lsdException w:name="List Continue 3" w:semiHidden="1" w:unhideWhenUsed="1"/>
+    <w:lsdException w:name="List Continue 4" w:semiHidden="1" w:unhideWhenUsed="1"/>
+    <w:lsdException w:name="List Continue 5" w:semiHidden="1" w:unhideWhenUsed="1"/>
+    <w:lsdException w:name="Message Header" w:semiHidden="1" w:unhideWhenUsed="1"/>
+    <w:lsdException w:name="Subtitle" w:uiPriority="11" w:qFormat="1"/>
+    <w:lsdException w:name="Salutation" w:semiHidden="1" w:unhideWhenUsed="1"/>
+    <w:lsdException w:name="Date" w:semiHidden="1" w:unhideWhenUsed="1"/>
+    <w:lsdException w:name="Body Text First Indent" w:semiHidden="1" w:unhideWhenUsed="1"/>
+    <w:lsdException w:name="Body Text First Indent 2" w:semiHidden="1" w:unhideWhenUsed="1"/>
+    <w:lsdException w:name="Note Heading" w:semiHidden="1" w:unhideWhenUsed="1"/>
+    <w:lsdException w:name="Body Text 2" w:semiHidden="1" w:unhideWhenUsed="1"/>
+    <w:lsdException w:name="Body Text 3" w:semiHidden="1" w:unhideWhenUsed="1"/>
+    <w:lsdException w:name="Body Text Indent 2" w:semiHidden="1" w:unhideWhenUsed="1"/>
+    <w:lsdException w:name="Body Text Indent 3" w:semiHidden="1" w:unhideWhenUsed="1"/>
+    <w:lsdException w:name="Block Text" w:semiHidden="1" w:unhideWhenUsed="1"/>
+    <w:lsdException w:name="Hyperlink" w:semiHidden="1" w:unhideWhenUsed="1"/>
+    <w:lsdException w:name="FollowedHyperlink" w:semiHidden="1" w:unhideWhenUsed="1"/>
+    <w:lsdException w:name="Strong" w:uiPriority="22" w:qFormat="1"/>
+    <w:lsdException w:name="Emphasis" w:uiPriority="20" w:qFormat="1"/>
+    <w:lsdException w:name="Document Map" w:semiHidden="1" w:unhideWhenUsed="1"/>
+    <w:lsdException w:name="Plain Text" w:semiHidden="1" w:unhideWhenUsed="1"/>
+    <w:lsdException w:name="E-mail Signature" w:semiHidden="1" w:unhideWhenUsed="1"/>
+    <w:lsdException w:name="HTML Top of Form" w:semiHidden="1" w:unhideWhenUsed="1"/>
+    <w:lsdException w:name="HTML Bottom of Form" w:semiHidden="1" w:unhideWhenUsed="1"/>
+    <w:lsdException w:name="Normal (Web)" w:semiHidden="1" w:unhideWhenUsed="1"/>
+    <w:lsdException w:name="HTML Acronym" w:semiHidden="1" w:unhideWhenUsed="1"/>
+    <w:lsdException w:name="HTML Address" w:semiHidden="1" w:unhideWhenUsed="1"/>
+    <w:lsdException w:name="HTML Cite" w:semiHidden="1" w:unhideWhenUsed="1"/>
+    <w:lsdException w:name="HTML Code" w:semiHidden="1" w:unhideWhenUsed="1"/>
+    <w:lsdException w:name="HTML Definition" w:semiHidden="1" w:unhideWhenUsed="1"/>
+    <w:lsdException w:name="HTML Keyboard" w:semiHidden="1" w:unhideWhenUsed="1"/>
+    <w:lsdException w:name="HTML Preformatted" w:semiHidden="1" w:unhideWhenUsed="1"/>
+    <w:lsdException w:name="HTML Sample" w:semiHidden="1" w:unhideWhenUsed="1"/>
+    <w:lsdException w:name="HTML Typewriter" w:semiHidden="1" w:unhideWhenUsed="1"/>
+    <w:lsdException w:name="HTML Variable" w:semiHidden="1" w:unhideWhenUsed="1"/>
+    <w:lsdException w:name="Normal Table" w:semiHidden="1" w:unhideWhenUsed="1"/>
+    <w:lsdException w:name="annotation subject" w:semiHidden="1" w:unhideWhenUsed="1"/>
+    <w:lsdException w:name="No List" w:semiHidden="1" w:unhideWhenUsed="1"/>
+    <w:lsdException w:name="Outline List 1" w:semiHidden="1" w:unhideWhenUsed="1"/>
+    <w:lsdException w:name="Outline List 2" w:semiHidden="1" w:unhideWhenUsed="1"/>
+    <w:lsdException w:name="Outline List 3" w:semiHidden="1" w:unhideWhenUsed="1"/>
+    <w:lsdException w:name="Table Simple 1" w:semiHidden="1" w:unhideWhenUsed="1"/>
+    <w:lsdException w:name="Table Simple 2" w:semiHidden="1" w:unhideWhenUsed="1"/>
+    <w:lsdException w:name="Table Simple 3" w:semiHidden="1" w:unhideWhenUsed="1"/>
+    <w:lsdException w:name="Table Classic 1" w:semiHidden="1" w:unhideWhenUsed="1"/>
+    <w:lsdException w:name="Table Classic 2" w:semiHidden="1" w:unhideWhenUsed="1"/>
+    <w:lsdException w:name="Table Classic 3" w:semiHidden="1" w:unhideWhenUsed="1"/>
+    <w:lsdException w:name="Table Classic 4" w:semiHidden="1" w:unhideWhenUsed="1"/>
+    <w:lsdException w:name="Table Colorful 1" w:semiHidden="1" w:unhideWhenUsed="1"/>
+    <w:lsdException w:name="Table Colorful 2" w:semiHidden="1" w:unhideWhenUsed="1"/>
+    <w:lsdException w:name="Table Colorful 3" w:semiHidden="1" w:unhideWhenUsed="1"/>
+    <w:lsdException w:name="Table Columns 1" w:semiHidden="1" w:unhideWhenUsed="1"/>
+    <w:lsdException w:name="Table Columns 2" w:semiHidden="1" w:unhideWhenUsed="1"/>
+    <w:lsdException w:name="Table Columns 3" w:semiHidden="1" w:unhideWhenUsed="1"/>
+    <w:lsdException w:name="Table Columns 4" w:semiHidden="1" w:unhideWhenUsed="1"/>
+    <w:lsdException w:name="Table Columns 5" w:semiHidden="1" w:unhideWhenUsed="1"/>
+    <w:lsdException w:name="Table Grid 1" w:semiHidden="1" w:unhideWhenUsed="1"/>
+    <w:lsdException w:name="Table Grid 2" w:semiHidden="1" w:unhideWhenUsed="1"/>
+    <w:lsdException w:name="Table Grid 3" w:semiHidden="1" w:unhideWhenUsed="1"/>
+    <w:lsdException w:name="Table Grid 4" w:semiHidden="1" w:unhideWhenUsed="1"/>
+    <w:lsdException w:name="Table Grid 5" w:semiHidden="1" w:unhideWhenUsed="1"/>
+    <w:lsdException w:name="Table Grid 6" w:semiHidden="1" w:unhideWhenUsed="1"/>
+    <w:lsdException w:name="Table Grid 7" w:semiHidden="1" w:unhideWhenUsed="1"/>
+    <w:lsdException w:name="Table Grid 8" w:semiHidden="1" w:unhideWhenUsed="1"/>
+    <w:lsdException w:name="Table List 1" w:semiHidden="1" w:unhideWhenUsed="1"/>
+    <w:lsdException w:name="Table List 2" w:semiHidden="1" w:unhideWhenUsed="1"/>
+    <w:lsdException w:name="Table List 3" w:semiHidden="1" w:unhideWhenUsed="1"/>
+    <w:lsdException w:name="Table List 4" w:semiHidden="1" w:unhideWhenUsed="1"/>
+    <w:lsdException w:name="Table List 5" w:semiHidden="1" w:unhideWhenUsed="1"/>
+    <w:lsdException w:name="Table List 6" w:semiHidden="1" w:unhideWhenUsed="1"/>
+    <w:lsdException w:name="Table List 7" w:semiHidden="1" w:unhideWhenUsed="1"/>
+    <w:lsdException w:name="Table List 8" w:semiHidden="1" w:unhideWhenUsed="1"/>
+    <w:lsdException w:name="Table 3D effects 1" w:semiHidden="1" w:unhideWhenUsed="1"/>
+    <w:lsdException w:name="Table 3D effects 2" w:semiHidden="1" w:unhideWhenUsed="1"/>
+    <w:lsdException w:name="Table 3D effects 3" w:semiHidden="1" w:unhideWhenUsed="1"/>
+    <w:lsdException w:name="Table Contemporary" w:semiHidden="1" w:unhideWhenUsed="1"/>
+    <w:lsdException w:name="Table Elegant" w:semiHidden="1" w:unhideWhenUsed="1"/>
+    <w:lsdException w:name="Table Professional" w:semiHidden="1" w:unhideWhenUsed="1"/>
+    <w:lsdException w:name="Table Subtle 1" w:semiHidden="1" w:unhideWhenUsed="1"/>
+    <w:lsdException w:name="Table Subtle 2" w:semiHidden="1" w:unhideWhenUsed="1"/>
+    <w:lsdException w:name="Table Web 1" w:semiHidden="1" w:unhideWhenUsed="1"/>
+    <w:lsdException w:name="Table Web 2" w:semiHidden="1" w:unhideWhenUsed="1"/>
+    <w:lsdException w:name="Table Web 3" w:semiHidden="1" w:unhideWhenUsed="1"/>
+    <w:lsdException w:name="Balloon Text" w:semiHidden="1" w:unhideWhenUsed="1"/>
+    <w:lsdException w:name="Table Grid" w:uiPriority="59"/>
+    <w:lsdException w:name="Table Theme" w:semiHidden="1" w:unhideWhenUsed="1"/>
+    <w:lsdException w:name="Placeholder Text" w:semiHidden="1"/>
+    <w:lsdException w:name="No Spacing" w:uiPriority="1" w:qFormat="1"/>
+    <w:lsdException w:name="Light Shading" w:uiPriority="60"/>
+    <w:lsdException w:name="Light List" w:uiPriority="61"/>
+    <w:lsdException w:name="Light Grid" w:uiPriority="62"/>
+    <w:lsdException w:name="Medium Shading 1" w:uiPriority="63"/>
+    <w:lsdException w:name="Medium Shading 2" w:uiPriority="64"/>
+    <w:lsdException w:name="Medium List 1" w:uiPriority="65"/>
+    <w:lsdException w:name="Medium List 2" w:uiPriority="66"/>
+    <w:lsdException w:name="Medium Grid 1" w:uiPriority="67"/>
+    <w:lsdException w:name="Medium Grid 2" w:uiPriority="68"/>
+    <w:lsdException w:name="Medium Grid 3" w:uiPriority="69"/>
+    <w:lsdException w:name="Dark List" w:uiPriority="70"/>
+    <w:lsdException w:name="Colorful Shading" w:uiPriority="71"/>
+    <w:lsdException w:name="Colorful List" w:uiPriority="72"/>
+    <w:lsdException w:name="Colorful Grid" w:uiPriority="73"/>
+    <w:lsdException w:name="Light Shading Accent 1" w:uiPriority="60"/>
+    <w:lsdException w:name="Light List Accent 1" w:uiPriority="61"/>
+    <w:lsdException w:name="Light Grid Accent 1" w:uiPriority="62"/>
+    <w:lsdException w:name="Medium Shading 1 Accent 1" w:uiPriority="63"/>
+    <w:lsdException w:name="Medium Shading 2 Accent 1" w:uiPriority="64"/>
+    <w:lsdException w:name="Medium List 1 Accent 1" w:uiPriority="65"/>
+    <w:lsdException w:name="Revision" w:semiHidden="1"/>
+    <w:lsdException w:name="List Paragraph" w:uiPriority="34" w:qFormat="1"/>
+    <w:lsdException w:name="Quote" w:uiPriority="29" w:qFormat="1"/>
+    <w:lsdException w:name="Intense Quote" w:uiPriority="30" w:qFormat="1"/>
+    <w:lsdException w:name="Medium List 2 Accent 1" w:uiPriority="66"/>
+    <w:lsdException w:name="Medium Grid 1 Accent 1" w:uiPriority="67"/>
+    <w:lsdException w:name="Medium Grid 2 Accent 1" w:uiPriority="68"/>
+    <w:lsdException w:name="Medium Grid 3 Accent 1" w:uiPriority="69"/>
+    <w:lsdException w:name="Dark List Accent 1" w:uiPriority="70"/>
+    <w:lsdException w:name="Colorful Shading Accent 1" w:uiPriority="71"/>
+    <w:lsdException w:name="Colorful List Accent 1" w:uiPriority="72"/>
+    <w:lsdException w:name="Colorful Grid Accent 1" w:uiPriority="73"/>
+    <w:lsdException w:name="Light Shading Accent 2" w:uiPriority="60"/>
+    <w:lsdException w:name="Light List Accent 2" w:uiPriority="61"/>
+    <w:lsdException w:name="Light Grid Accent 2" w:uiPriority="62"/>
+    <w:lsdException w:name="Medium Shading 1 Accent 2" w:uiPriority="63"/>
+    <w:lsdException w:name="Medium Shading 2 Accent 2" w:uiPriority="64"/>
+    <w:lsdException w:name="Medium List 1 Accent 2" w:uiPriority="65"/>
+    <w:lsdException w:name="Medium List 2 Accent 2" w:uiPriority="66"/>
+    <w:lsdException w:name="Medium Grid 1 Accent 2" w:uiPriority="67"/>
+    <w:lsdException w:name="Medium Grid 2 Accent 2" w:uiPriority="68"/>
+    <w:lsdException w:name="Medium Grid 3 Accent 2" w:uiPriority="69"/>
+    <w:lsdException w:name="Dark List Accent 2" w:uiPriority="70"/>
+    <w:lsdException w:name="Colorful Shading Accent 2" w:uiPriority="71"/>
+    <w:lsdException w:name="Colorful List Accent 2" w:uiPriority="72"/>
+    <w:lsdException w:name="Colorful Grid Accent 2" w:uiPriority="73"/>
+    <w:lsdException w:name="Light Shading Accent 3" w:uiPriority="60"/>
+    <w:lsdException w:name="Light List Accent 3" w:uiPriority="61"/>
+    <w:lsdException w:name="Light Grid Accent 3" w:uiPriority="62"/>
+    <w:lsdException w:name="Medium Shading 1 Accent 3" w:uiPriority="63"/>
+    <w:lsdException w:name="Medium Shading 2 Accent 3" w:uiPriority="64"/>
+    <w:lsdException w:name="Medium List 1 Accent 3" w:uiPriority="65"/>
+    <w:lsdException w:name="Medium List 2 Accent 3" w:uiPriority="66"/>
+    <w:lsdException w:name="Medium Grid 1 Accent 3" w:uiPriority="67"/>
+    <w:lsdException w:name="Medium Grid 2 Accent 3" w:uiPriority="68"/>
+    <w:lsdException w:name="Medium Grid 3 Accent 3" w:uiPriority="69"/>
+    <w:lsdException w:name="Dark List Accent 3" w:uiPriority="70"/>
+    <w:lsdException w:name="Colorful Shading Accent 3" w:uiPriority="71"/>
+    <w:lsdException w:name="Colorful List Accent 3" w:uiPriority="72"/>
+    <w:lsdException w:name="Colorful Grid Accent 3" w:uiPriority="73"/>
+    <w:lsdException w:name="Light Shading Accent 4" w:uiPriority="60"/>
+    <w:lsdException w:name="Light List Accent 4" w:uiPriority="61"/>
+    <w:lsdException w:name="Light Grid Accent 4" w:uiPriority="62"/>
+    <w:lsdException w:name="Medium Shading 1 Accent 4" w:uiPriority="63"/>
+    <w:lsdException w:name="Medium Shading 2 Accent 4" w:uiPriority="64"/>
+    <w:lsdException w:name="Medium List 1 Accent 4" w:uiPriority="65"/>
+    <w:lsdException w:name="Medium List 2 Accent 4" w:uiPriority="66"/>
+    <w:lsdException w:name="Medium Grid 1 Accent 4" w:uiPriority="67"/>
+    <w:lsdException w:name="Medium Grid 2 Accent 4" w:uiPriority="68"/>
+    <w:lsdException w:name="Medium Grid 3 Accent 4" w:uiPriority="69"/>
+    <w:lsdException w:name="Dark List Accent 4" w:uiPriority="70"/>
+    <w:lsdException w:name="Colorful Shading Accent 4" w:uiPriority="71"/>
+    <w:lsdException w:name="Colorful List Accent 4" w:uiPriority="72"/>
+    <w:lsdException w:name="Colorful Grid Accent 4" w:uiPriority="73"/>
+    <w:lsdException w:name="Light Shading Accent 5" w:uiPriority="60"/>
+    <w:lsdException w:name="Light List Accent 5" w:uiPriority="61"/>
+    <w:lsdException w:name="Light Grid Accent 5" w:uiPriority="62"/>
+    <w:lsdException w:name="Medium Shading 1 Accent 5" w:uiPriority="63"/>
+    <w:lsdException w:name="Medium Shading 2 Accent 5" w:uiPriority="64"/>
+    <w:lsdException w:name="Medium List 1 Accent 5" w:uiPriority="65"/>
+    <w:lsdException w:name="Medium List 2 Accent 5" w:uiPriority="66"/>
+    <w:lsdException w:name="Medium Grid 1 Accent 5" w:uiPriority="67"/>
+    <w:lsdException w:name="Medium Grid 2 Accent 5" w:uiPriority="68"/>
+    <w:lsdException w:name="Medium Grid 3 Accent 5" w:uiPriority="69"/>
+    <w:lsdException w:name="Dark List Accent 5" w:uiPriority="70"/>
+    <w:lsdException w:name="Colorful Shading Accent 5" w:uiPriority="71"/>
+    <w:lsdException w:name="Colorful List Accent 5" w:uiPriority="72"/>
+    <w:lsdException w:name="Colorful Grid Accent 5" w:uiPriority="73"/>
+    <w:lsdException w:name="Light Shading Accent 6" w:uiPriority="60"/>
+    <w:lsdException w:name="Light List Accent 6" w:uiPriority="61"/>
+    <w:lsdException w:name="Light Grid Accent 6" w:uiPriority="62"/>
+    <w:lsdException w:name="Medium Shading 1 Accent 6" w:uiPriority="63"/>
+    <w:lsdException w:name="Medium Shading 2 Accent 6" w:uiPriority="64"/>
+    <w:lsdException w:name="Medium List 1 Accent 6" w:uiPriority="65"/>
+    <w:lsdException w:name="Medium List 2 Accent 6" w:uiPriority="66"/>
+    <w:lsdException w:name="Medium Grid 1 Accent 6" w:uiPriority="67"/>
+    <w:lsdException w:name="Medium Grid 2 Accent 6" w:uiPriority="68"/>
+    <w:lsdException w:name="Medium Grid 3 Accent 6" w:uiPriority="69"/>
+    <w:lsdException w:name="Dark List Accent 6" w:uiPriority="70"/>
+    <w:lsdException w:name="Colorful Shading Accent 6" w:uiPriority="71"/>
+    <w:lsdException w:name="Colorful List Accent 6" w:uiPriority="72"/>
+    <w:lsdException w:name="Colorful Grid Accent 6" w:uiPriority="73"/>
+    <w:lsdException w:name="Subtle Emphasis" w:uiPriority="19" w:qFormat="1"/>
+    <w:lsdException w:name="Intense Emphasis" w:uiPriority="21" w:qFormat="1"/>
+    <w:lsdException w:name="Subtle Reference" w:uiPriority="31" w:qFormat="1"/>
+    <w:lsdException w:name="Intense Reference" w:uiPriority="32" w:qFormat="1"/>
+    <w:lsdException w:name="Book Title" w:uiPriority="33" w:qFormat="1"/>
+    <w:lsdException w:name="Bibliography" w:semiHidden="1" w:uiPriority="37" w:unhideWhenUsed="1"/>
+    <w:lsdException w:name="TOC Heading" w:semiHidden="1" w:uiPriority="39" w:unhideWhenUsed="1" w:qFormat="1"/>
+    <w:lsdException w:name="Plain Table 1" w:uiPriority="41"/>
+    <w:lsdException w:name="Plain Table 2" w:uiPriority="42"/>
+    <w:lsdException w:name="Plain Table 3" w:uiPriority="43"/>
+    <w:lsdException w:name="Plain Table 4" w:uiPriority="44"/>
+    <w:lsdException w:name="Plain Table 5" w:uiPriority="45"/>
+    <w:lsdException w:name="Grid Table Light" w:uiPriority="40"/>
+    <w:lsdException w:name="Grid Table 1 Light" w:uiPriority="46"/>
+    <w:lsdException w:name="Grid Table 2" w:uiPriority="47"/>
+    <w:lsdException w:name="Grid Table 3" w:uiPriority="48"/>
+    <w:lsdException w:name="Grid Table 4" w:uiPriority="49"/>
+    <w:lsdException w:name="Grid Table 5 Dark" w:uiPriority="50"/>
+    <w:lsdException w:name="Grid Table 6 Colorful" w:uiPriority="51"/>
+    <w:lsdException w:name="Grid Table 7 Colorful" w:uiPriority="52"/>
+    <w:lsdException w:name="Grid Table 1 Light Accent 1" w:uiPriority="46"/>
+    <w:lsdException w:name="Grid Table 2 Accent 1" w:uiPriority="47"/>
+    <w:lsdException w:name="Grid Table 3 Accent 1" w:uiPriority="48"/>
+    <w:lsdException w:name="Grid Table 4 Accent 1" w:uiPriority="49"/>
+    <w:lsdException w:name="Grid Table 5 Dark Accent 1" w:uiPriority="50"/>
+    <w:lsdException w:name="Grid Table 6 Colorful Accent 1" w:uiPriority="51"/>
+    <w:lsdException w:name="Grid Table 7 Colorful Accent 1" w:uiPriority="52"/>
+    <w:lsdException w:name="Grid Table 1 Light Accent 2" w:uiPriority="46"/>
+    <w:lsdException w:name="Grid Table 2 Accent 2" w:uiPriority="47"/>
+    <w:lsdException w:name="Grid Table 3 Accent 2" w:uiPriority="48"/>
+    <w:lsdException w:name="Grid Table 4 Accent 2" w:uiPriority="49"/>
+    <w:lsdException w:name="Grid Table 5 Dark Accent 2" w:uiPriority="50"/>
+    <w:lsdException w:name="Grid Table 6 Colorful Accent 2" w:uiPriority="51"/>
+    <w:lsdException w:name="Grid Table 7 Colorful Accent 2" w:uiPriority="52"/>
+    <w:lsdException w:name="Grid Table 1 Light Accent 3" w:uiPriority="46"/>
+    <w:lsdException w:name="Grid Table 2 Accent 3" w:uiPriority="47"/>
+    <w:lsdException w:name="Grid Table 3 Accent 3" w:uiPriority="48"/>
+    <w:lsdException w:name="Grid Table 4 Accent 3" w:uiPriority="49"/>
+    <w:lsdException w:name="Grid Table 5 Dark Accent 3" w:uiPriority="50"/>
+    <w:lsdException w:name="Grid Table 6 Colorful Accent 3" w:uiPriority="51"/>
+    <w:lsdException w:name="Grid Table 7 Colorful Accent 3" w:uiPriority="52"/>
+    <w:lsdException w:name="Grid Table 1 Light Accent 4" w:uiPriority="46"/>
+    <w:lsdException w:name="Grid Table 2 Accent 4" w:uiPriority="47"/>
+    <w:lsdException w:name="Grid Table 3 Accent 4" w:uiPriority="48"/>
+    <w:lsdException w:name="Grid Table 4 Accent 4" w:uiPriority="49"/>
+    <w:lsdException w:name="Grid Table 5 Dark Accent 4" w:uiPriority="50"/>
+    <w:lsdException w:name="Grid Table 6 Colorful Accent 4" w:uiPriority="51"/>
+    <w:lsdException w:name="Grid Table 7 Colorful Accent 4" w:uiPriority="52"/>
+    <w:lsdException w:name="Grid Table 1 Light Accent 5" w:uiPriority="46"/>
+    <w:lsdException w:name="Grid Table 2 Accent 5" w:uiPriority="47"/>
+    <w:lsdException w:name="Grid Table 3 Accent 5" w:uiPriority="48"/>
+    <w:lsdException w:name="Grid Table 4 Accent 5" w:uiPriority="49"/>
+    <w:lsdException w:name="Grid Table 5 Dark Accent 5" w:uiPriority="50"/>
+    <w:lsdException w:name="Grid Table 6 Colorful Accent 5" w:uiPriority="51"/>
+    <w:lsdException w:name="Grid Table 7 Colorful Accent 5" w:uiPriority="52"/>
+    <w:lsdException w:name="Grid Table 1 Light Accent 6" w:uiPriority="46"/>
+    <w:lsdException w:name="Grid Table 2 Accent 6" w:uiPriority="47"/>
+    <w:lsdException w:name="Grid Table 3 Accent 6" w:uiPriority="48"/>
+    <w:lsdException w:name="Grid Table 4 Accent 6" w:uiPriority="49"/>
+    <w:lsdException w:name="Grid Table 5 Dark Accent 6" w:uiPriority="50"/>
+    <w:lsdException w:name="Grid Table 6 Colorful Accent 6" w:uiPriority="51"/>
+    <w:lsdException w:name="Grid Table 7 Colorful Accent 6" w:uiPriority="52"/>
+    <w:lsdException w:name="List Table 1 Light" w:uiPriority="46"/>
+    <w:lsdException w:name="List Table 2" w:uiPriority="47"/>
+    <w:lsdException w:name="List Table 3" w:uiPriority="48"/>
+    <w:lsdException w:name="List Table 4" w:uiPriority="49"/>
+    <w:lsdException w:name="List Table 5 Dark" w:uiPriority="50"/>
+    <w:lsdException w:name="List Table 6 Colorful" w:uiPriority="51"/>
+    <w:lsdException w:name="List Table 7 Colorful" w:uiPriority="52"/>
+    <w:lsdException w:name="List Table 1 Light Accent 1" w:uiPriority="46"/>
+    <w:lsdException w:name="List Table 2 Accent 1" w:uiPriority="47"/>
+    <w:lsdException w:name="List Table 3 Accent 1" w:uiPriority="48"/>
+    <w:lsdException w:name="List Table 4 Accent 1" w:uiPriority="49"/>
+    <w:lsdException w:name="List Table 5 Dark Accent 1" w:uiPriority="50"/>
+    <w:lsdException w:name="List Table 6 Colorful Accent 1" w:uiPriority="51"/>
+    <w:lsdException w:name="List Table 7 Colorful Accent 1" w:uiPriority="52"/>
+    <w:lsdException w:name="List Table 1 Light Accent 2" w:uiPriority="46"/>
+    <w:lsdException w:name="List Table 2 Accent 2" w:uiPriority="47"/>
+    <w:lsdException w:name="List Table 3 Accent 2" w:uiPriority="48"/>
+    <w:lsdException w:name="List Table 4 Accent 2" w:uiPriority="49"/>
+    <w:lsdException w:name="List Table 5 Dark Accent 2" w:uiPriority="50"/>
+    <w:lsdException w:name="List Table 6 Colorful Accent 2" w:uiPriority="51"/>
+    <w:lsdException w:name="List Table 7 Colorful Accent 2" w:uiPriority="52"/>
+    <w:lsdException w:name="List Table 1 Light Accent 3" w:uiPriority="46"/>
+    <w:lsdException w:name="List Table 2 Accent 3" w:uiPriority="47"/>
+    <w:lsdException w:name="List Table 3 Accent 3" w:uiPriority="48"/>
+    <w:lsdException w:name="List Table 4 Accent 3" w:uiPriority="49"/>
+    <w:lsdException w:name="List Table 5 Dark Accent 3" w:uiPriority="50"/>
+    <w:lsdException w:name="List Table 6 Colorful Accent 3" w:uiPriority="51"/>
+    <w:lsdException w:name="List Table 7 Colorful Accent 3" w:uiPriority="52"/>
+    <w:lsdException w:name="List Table 1 Light Accent 4" w:uiPriority="46"/>
+    <w:lsdException w:name="List Table 2 Accent 4" w:uiPriority="47"/>
+    <w:lsdException w:name="List Table 3 Accent 4" w:uiPriority="48"/>
+    <w:lsdException w:name="List Table 4 Accent 4" w:uiPriority="49"/>
+    <w:lsdException w:name="List Table 5 Dark Accent 4" w:uiPriority="50"/>
+    <w:lsdException w:name="List Table 6 Colorful Accent 4" w:uiPriority="51"/>
+    <w:lsdException w:name="List Table 7 Colorful Accent 4" w:uiPriority="52"/>
+    <w:lsdException w:name="List Table 1 Light Accent 5" w:uiPriority="46"/>
+    <w:lsdException w:name="List Table 2 Accent 5" w:uiPriority="47"/>
+    <w:lsdException w:name="List Table 3 Accent 5" w:uiPriority="48"/>
+    <w:lsdException w:name="List Table 4 Accent 5" w:uiPriority="49"/>
+    <w:lsdException w:name="List Table 5 Dark Accent 5" w:uiPriority="50"/>
+    <w:lsdException w:name="List Table 6 Colorful Accent 5" w:uiPriority="51"/>
+    <w:lsdException w:name="List Table 7 Colorful Accent 5" w:uiPriority="52"/>
+    <w:lsdException w:name="List Table 1 Light Accent 6" w:uiPriority="46"/>
+    <w:lsdException w:name="List Table 2 Accent 6" w:uiPriority="47"/>
+    <w:lsdException w:name="List Table 3 Accent 6" w:uiPriority="48"/>
+    <w:lsdException w:name="List Table 4 Accent 6" w:uiPriority="49"/>
+    <w:lsdException w:name="List Table 5 Dark Accent 6" w:uiPriority="50"/>
+    <w:lsdException w:name="List Table 6 Colorful Accent 6" w:uiPriority="51"/>
+    <w:lsdException w:name="List Table 7 Colorful Accent 6" w:uiPriority="52"/>
+    <w:lsdException w:name="Mention" w:semiHidden="1" w:unhideWhenUsed="1"/>
+    <w:lsdException w:name="Smart Hyperlink" w:semiHidden="1" w:unhideWhenUsed="1"/>
+    <w:lsdException w:name="Hashtag" w:semiHidden="1" w:unhideWhenUsed="1"/>
+    <w:lsdException w:name="Unresolved Mention" w:semiHidden="1" w:unhideWhenUsed="1"/>
+    <w:lsdException w:name="Smart Link" w:semiHidden="1" w:unhideWhenUsed="1"/>
   </w:latentStyles>
   <w:style w:type="paragraph" w:default="1" w:styleId="Normal">
     <w:name w:val="Normal"/>
@@ -16513,196 +16444,6 @@
       <w:sz w:val="22"/>
       <w:szCs w:val="22"/>
     </w:rPr>
-  </w:style>
-</w:styles>
-</file>
-
-<file path=word/stylesWithEffects.xml><?xml version="1.0" encoding="utf-8"?>
-<w:styles xmlns:wpc="http://schemas.microsoft.com/office/word/2010/wordprocessingCanvas" xmlns:mc="http://schemas.openxmlformats.org/markup-compatibility/2006" xmlns:o="urn:schemas-microsoft-com:office:office" xmlns:r="http://schemas.openxmlformats.org/officeDocument/2006/relationships" xmlns:m="http://schemas.openxmlformats.org/officeDocument/2006/math" xmlns:v="urn:schemas-microsoft-com:vml" xmlns:wp14="http://schemas.microsoft.com/office/word/2010/wordprocessingDrawing" xmlns:wp="http://schemas.openxmlformats.org/drawingml/2006/wordprocessingDrawing" xmlns:w10="urn:schemas-microsoft-com:office:word" xmlns:w="http://schemas.openxmlformats.org/wordprocessingml/2006/main" xmlns:w14="http://schemas.microsoft.com/office/word/2010/wordml" xmlns:wpg="http://schemas.microsoft.com/office/word/2010/wordprocessingGroup" xmlns:wpi="http://schemas.microsoft.com/office/word/2010/wordprocessingInk" xmlns:wne="http://schemas.microsoft.com/office/word/2006/wordml" xmlns:wps="http://schemas.microsoft.com/office/word/2010/wordprocessingShape" mc:Ignorable="w14 wp14">
-  <w:docDefaults>
-    <w:rPrDefault>
-      <w:rPr>
-        <w:rFonts w:asciiTheme="minorHAnsi" w:eastAsiaTheme="minorEastAsia" w:hAnsiTheme="minorHAnsi" w:cstheme="minorBidi"/>
-        <w:sz w:val="22"/>
-        <w:szCs w:val="22"/>
-        <w:lang w:val="en-US" w:eastAsia="en-US" w:bidi="ar-SA"/>
-      </w:rPr>
-    </w:rPrDefault>
-    <w:pPrDefault>
-      <w:pPr>
-        <w:spacing w:after="200" w:line="276" w:lineRule="auto"/>
-      </w:pPr>
-    </w:pPrDefault>
-  </w:docDefaults>
-  <w:latentStyles w:defLockedState="0" w:defUIPriority="99" w:defSemiHidden="1" w:defUnhideWhenUsed="1" w:defQFormat="0" w:count="267">
-    <w:lsdException w:name="Normal" w:semiHidden="0" w:uiPriority="0" w:unhideWhenUsed="0" w:qFormat="1"/>
-    <w:lsdException w:name="heading 1" w:semiHidden="0" w:uiPriority="9" w:unhideWhenUsed="0" w:qFormat="1"/>
-    <w:lsdException w:name="heading 2" w:uiPriority="9" w:qFormat="1"/>
-    <w:lsdException w:name="heading 3" w:uiPriority="9" w:qFormat="1"/>
-    <w:lsdException w:name="heading 4" w:uiPriority="9" w:qFormat="1"/>
-    <w:lsdException w:name="heading 5" w:uiPriority="9" w:qFormat="1"/>
-    <w:lsdException w:name="heading 6" w:uiPriority="9" w:qFormat="1"/>
-    <w:lsdException w:name="heading 7" w:uiPriority="9" w:qFormat="1"/>
-    <w:lsdException w:name="heading 8" w:uiPriority="9" w:qFormat="1"/>
-    <w:lsdException w:name="heading 9" w:uiPriority="9" w:qFormat="1"/>
-    <w:lsdException w:name="toc 1" w:uiPriority="39"/>
-    <w:lsdException w:name="toc 2" w:uiPriority="39"/>
-    <w:lsdException w:name="toc 3" w:uiPriority="39"/>
-    <w:lsdException w:name="toc 4" w:uiPriority="39"/>
-    <w:lsdException w:name="toc 5" w:uiPriority="39"/>
-    <w:lsdException w:name="toc 6" w:uiPriority="39"/>
-    <w:lsdException w:name="toc 7" w:uiPriority="39"/>
-    <w:lsdException w:name="toc 8" w:uiPriority="39"/>
-    <w:lsdException w:name="toc 9" w:uiPriority="39"/>
-    <w:lsdException w:name="caption" w:uiPriority="35" w:qFormat="1"/>
-    <w:lsdException w:name="Title" w:semiHidden="0" w:uiPriority="10" w:unhideWhenUsed="0" w:qFormat="1"/>
-    <w:lsdException w:name="Default Paragraph Font" w:uiPriority="1"/>
-    <w:lsdException w:name="Subtitle" w:semiHidden="0" w:uiPriority="11" w:unhideWhenUsed="0" w:qFormat="1"/>
-    <w:lsdException w:name="Strong" w:semiHidden="0" w:uiPriority="22" w:unhideWhenUsed="0" w:qFormat="1"/>
-    <w:lsdException w:name="Emphasis" w:semiHidden="0" w:uiPriority="20" w:unhideWhenUsed="0" w:qFormat="1"/>
-    <w:lsdException w:name="Table Grid" w:semiHidden="0" w:uiPriority="59" w:unhideWhenUsed="0"/>
-    <w:lsdException w:name="Placeholder Text" w:unhideWhenUsed="0"/>
-    <w:lsdException w:name="No Spacing" w:semiHidden="0" w:uiPriority="1" w:unhideWhenUsed="0" w:qFormat="1"/>
-    <w:lsdException w:name="Light Shading" w:semiHidden="0" w:uiPriority="60" w:unhideWhenUsed="0"/>
-    <w:lsdException w:name="Light List" w:semiHidden="0" w:uiPriority="61" w:unhideWhenUsed="0"/>
-    <w:lsdException w:name="Light Grid" w:semiHidden="0" w:uiPriority="62" w:unhideWhenUsed="0"/>
-    <w:lsdException w:name="Medium Shading 1" w:semiHidden="0" w:uiPriority="63" w:unhideWhenUsed="0"/>
-    <w:lsdException w:name="Medium Shading 2" w:semiHidden="0" w:uiPriority="64" w:unhideWhenUsed="0"/>
-    <w:lsdException w:name="Medium List 1" w:semiHidden="0" w:uiPriority="65" w:unhideWhenUsed="0"/>
-    <w:lsdException w:name="Medium List 2" w:semiHidden="0" w:uiPriority="66" w:unhideWhenUsed="0"/>
-    <w:lsdException w:name="Medium Grid 1" w:semiHidden="0" w:uiPriority="67" w:unhideWhenUsed="0"/>
-    <w:lsdException w:name="Medium Grid 2" w:semiHidden="0" w:uiPriority="68" w:unhideWhenUsed="0"/>
-    <w:lsdException w:name="Medium Grid 3" w:semiHidden="0" w:uiPriority="69" w:unhideWhenUsed="0"/>
-    <w:lsdException w:name="Dark List" w:semiHidden="0" w:uiPriority="70" w:unhideWhenUsed="0"/>
-    <w:lsdException w:name="Colorful Shading" w:semiHidden="0" w:uiPriority="71" w:unhideWhenUsed="0"/>
-    <w:lsdException w:name="Colorful List" w:semiHidden="0" w:uiPriority="72" w:unhideWhenUsed="0"/>
-    <w:lsdException w:name="Colorful Grid" w:semiHidden="0" w:uiPriority="73" w:unhideWhenUsed="0"/>
-    <w:lsdException w:name="Light Shading Accent 1" w:semiHidden="0" w:uiPriority="60" w:unhideWhenUsed="0"/>
-    <w:lsdException w:name="Light List Accent 1" w:semiHidden="0" w:uiPriority="61" w:unhideWhenUsed="0"/>
-    <w:lsdException w:name="Light Grid Accent 1" w:semiHidden="0" w:uiPriority="62" w:unhideWhenUsed="0"/>
-    <w:lsdException w:name="Medium Shading 1 Accent 1" w:semiHidden="0" w:uiPriority="63" w:unhideWhenUsed="0"/>
-    <w:lsdException w:name="Medium Shading 2 Accent 1" w:semiHidden="0" w:uiPriority="64" w:unhideWhenUsed="0"/>
-    <w:lsdException w:name="Medium List 1 Accent 1" w:semiHidden="0" w:uiPriority="65" w:unhideWhenUsed="0"/>
-    <w:lsdException w:name="Revision" w:unhideWhenUsed="0"/>
-    <w:lsdException w:name="List Paragraph" w:semiHidden="0" w:uiPriority="34" w:unhideWhenUsed="0" w:qFormat="1"/>
-    <w:lsdException w:name="Quote" w:semiHidden="0" w:uiPriority="29" w:unhideWhenUsed="0" w:qFormat="1"/>
-    <w:lsdException w:name="Intense Quote" w:semiHidden="0" w:uiPriority="30" w:unhideWhenUsed="0" w:qFormat="1"/>
-    <w:lsdException w:name="Medium List 2 Accent 1" w:semiHidden="0" w:uiPriority="66" w:unhideWhenUsed="0"/>
-    <w:lsdException w:name="Medium Grid 1 Accent 1" w:semiHidden="0" w:uiPriority="67" w:unhideWhenUsed="0"/>
-    <w:lsdException w:name="Medium Grid 2 Accent 1" w:semiHidden="0" w:uiPriority="68" w:unhideWhenUsed="0"/>
-    <w:lsdException w:name="Medium Grid 3 Accent 1" w:semiHidden="0" w:uiPriority="69" w:unhideWhenUsed="0"/>
-    <w:lsdException w:name="Dark List Accent 1" w:semiHidden="0" w:uiPriority="70" w:unhideWhenUsed="0"/>
-    <w:lsdException w:name="Colorful Shading Accent 1" w:semiHidden="0" w:uiPriority="71" w:unhideWhenUsed="0"/>
-    <w:lsdException w:name="Colorful List Accent 1" w:semiHidden="0" w:uiPriority="72" w:unhideWhenUsed="0"/>
-    <w:lsdException w:name="Colorful Grid Accent 1" w:semiHidden="0" w:uiPriority="73" w:unhideWhenUsed="0"/>
-    <w:lsdException w:name="Light Shading Accent 2" w:semiHidden="0" w:uiPriority="60" w:unhideWhenUsed="0"/>
-    <w:lsdException w:name="Light List Accent 2" w:semiHidden="0" w:uiPriority="61" w:unhideWhenUsed="0"/>
-    <w:lsdException w:name="Light Grid Accent 2" w:semiHidden="0" w:uiPriority="62" w:unhideWhenUsed="0"/>
-    <w:lsdException w:name="Medium Shading 1 Accent 2" w:semiHidden="0" w:uiPriority="63" w:unhideWhenUsed="0"/>
-    <w:lsdException w:name="Medium Shading 2 Accent 2" w:semiHidden="0" w:uiPriority="64" w:unhideWhenUsed="0"/>
-    <w:lsdException w:name="Medium List 1 Accent 2" w:semiHidden="0" w:uiPriority="65" w:unhideWhenUsed="0"/>
-    <w:lsdException w:name="Medium List 2 Accent 2" w:semiHidden="0" w:uiPriority="66" w:unhideWhenUsed="0"/>
-    <w:lsdException w:name="Medium Grid 1 Accent 2" w:semiHidden="0" w:uiPriority="67" w:unhideWhenUsed="0"/>
-    <w:lsdException w:name="Medium Grid 2 Accent 2" w:semiHidden="0" w:uiPriority="68" w:unhideWhenUsed="0"/>
-    <w:lsdException w:name="Medium Grid 3 Accent 2" w:semiHidden="0" w:uiPriority="69" w:unhideWhenUsed="0"/>
-    <w:lsdException w:name="Dark List Accent 2" w:semiHidden="0" w:uiPriority="70" w:unhideWhenUsed="0"/>
-    <w:lsdException w:name="Colorful Shading Accent 2" w:semiHidden="0" w:uiPriority="71" w:unhideWhenUsed="0"/>
-    <w:lsdException w:name="Colorful List Accent 2" w:semiHidden="0" w:uiPriority="72" w:unhideWhenUsed="0"/>
-    <w:lsdException w:name="Colorful Grid Accent 2" w:semiHidden="0" w:uiPriority="73" w:unhideWhenUsed="0"/>
-    <w:lsdException w:name="Light Shading Accent 3" w:semiHidden="0" w:uiPriority="60" w:unhideWhenUsed="0"/>
-    <w:lsdException w:name="Light List Accent 3" w:semiHidden="0" w:uiPriority="61" w:unhideWhenUsed="0"/>
-    <w:lsdException w:name="Light Grid Accent 3" w:semiHidden="0" w:uiPriority="62" w:unhideWhenUsed="0"/>
-    <w:lsdException w:name="Medium Shading 1 Accent 3" w:semiHidden="0" w:uiPriority="63" w:unhideWhenUsed="0"/>
-    <w:lsdException w:name="Medium Shading 2 Accent 3" w:semiHidden="0" w:uiPriority="64" w:unhideWhenUsed="0"/>
-    <w:lsdException w:name="Medium List 1 Accent 3" w:semiHidden="0" w:uiPriority="65" w:unhideWhenUsed="0"/>
-    <w:lsdException w:name="Medium List 2 Accent 3" w:semiHidden="0" w:uiPriority="66" w:unhideWhenUsed="0"/>
-    <w:lsdException w:name="Medium Grid 1 Accent 3" w:semiHidden="0" w:uiPriority="67" w:unhideWhenUsed="0"/>
-    <w:lsdException w:name="Medium Grid 2 Accent 3" w:semiHidden="0" w:uiPriority="68" w:unhideWhenUsed="0"/>
-    <w:lsdException w:name="Medium Grid 3 Accent 3" w:semiHidden="0" w:uiPriority="69" w:unhideWhenUsed="0"/>
-    <w:lsdException w:name="Dark List Accent 3" w:semiHidden="0" w:uiPriority="70" w:unhideWhenUsed="0"/>
-    <w:lsdException w:name="Colorful Shading Accent 3" w:semiHidden="0" w:uiPriority="71" w:unhideWhenUsed="0"/>
-    <w:lsdException w:name="Colorful List Accent 3" w:semiHidden="0" w:uiPriority="72" w:unhideWhenUsed="0"/>
-    <w:lsdException w:name="Colorful Grid Accent 3" w:semiHidden="0" w:uiPriority="73" w:unhideWhenUsed="0"/>
-    <w:lsdException w:name="Light Shading Accent 4" w:semiHidden="0" w:uiPriority="60" w:unhideWhenUsed="0"/>
-    <w:lsdException w:name="Light List Accent 4" w:semiHidden="0" w:uiPriority="61" w:unhideWhenUsed="0"/>
-    <w:lsdException w:name="Light Grid Accent 4" w:semiHidden="0" w:uiPriority="62" w:unhideWhenUsed="0"/>
-    <w:lsdException w:name="Medium Shading 1 Accent 4" w:semiHidden="0" w:uiPriority="63" w:unhideWhenUsed="0"/>
-    <w:lsdException w:name="Medium Shading 2 Accent 4" w:semiHidden="0" w:uiPriority="64" w:unhideWhenUsed="0"/>
-    <w:lsdException w:name="Medium List 1 Accent 4" w:semiHidden="0" w:uiPriority="65" w:unhideWhenUsed="0"/>
-    <w:lsdException w:name="Medium List 2 Accent 4" w:semiHidden="0" w:uiPriority="66" w:unhideWhenUsed="0"/>
-    <w:lsdException w:name="Medium Grid 1 Accent 4" w:semiHidden="0" w:uiPriority="67" w:unhideWhenUsed="0"/>
-    <w:lsdException w:name="Medium Grid 2 Accent 4" w:semiHidden="0" w:uiPriority="68" w:unhideWhenUsed="0"/>
-    <w:lsdException w:name="Medium Grid 3 Accent 4" w:semiHidden="0" w:uiPriority="69" w:unhideWhenUsed="0"/>
-    <w:lsdException w:name="Dark List Accent 4" w:semiHidden="0" w:uiPriority="70" w:unhideWhenUsed="0"/>
-    <w:lsdException w:name="Colorful Shading Accent 4" w:semiHidden="0" w:uiPriority="71" w:unhideWhenUsed="0"/>
-    <w:lsdException w:name="Colorful List Accent 4" w:semiHidden="0" w:uiPriority="72" w:unhideWhenUsed="0"/>
-    <w:lsdException w:name="Colorful Grid Accent 4" w:semiHidden="0" w:uiPriority="73" w:unhideWhenUsed="0"/>
-    <w:lsdException w:name="Light Shading Accent 5" w:semiHidden="0" w:uiPriority="60" w:unhideWhenUsed="0"/>
-    <w:lsdException w:name="Light List Accent 5" w:semiHidden="0" w:uiPriority="61" w:unhideWhenUsed="0"/>
-    <w:lsdException w:name="Light Grid Accent 5" w:semiHidden="0" w:uiPriority="62" w:unhideWhenUsed="0"/>
-    <w:lsdException w:name="Medium Shading 1 Accent 5" w:semiHidden="0" w:uiPriority="63" w:unhideWhenUsed="0"/>
-    <w:lsdException w:name="Medium Shading 2 Accent 5" w:semiHidden="0" w:uiPriority="64" w:unhideWhenUsed="0"/>
-    <w:lsdException w:name="Medium List 1 Accent 5" w:semiHidden="0" w:uiPriority="65" w:unhideWhenUsed="0"/>
-    <w:lsdException w:name="Medium List 2 Accent 5" w:semiHidden="0" w:uiPriority="66" w:unhideWhenUsed="0"/>
-    <w:lsdException w:name="Medium Grid 1 Accent 5" w:semiHidden="0" w:uiPriority="67" w:unhideWhenUsed="0"/>
-    <w:lsdException w:name="Medium Grid 2 Accent 5" w:semiHidden="0" w:uiPriority="68" w:unhideWhenUsed="0"/>
-    <w:lsdException w:name="Medium Grid 3 Accent 5" w:semiHidden="0" w:uiPriority="69" w:unhideWhenUsed="0"/>
-    <w:lsdException w:name="Dark List Accent 5" w:semiHidden="0" w:uiPriority="70" w:unhideWhenUsed="0"/>
-    <w:lsdException w:name="Colorful Shading Accent 5" w:semiHidden="0" w:uiPriority="71" w:unhideWhenUsed="0"/>
-    <w:lsdException w:name="Colorful List Accent 5" w:semiHidden="0" w:uiPriority="72" w:unhideWhenUsed="0"/>
-    <w:lsdException w:name="Colorful Grid Accent 5" w:semiHidden="0" w:uiPriority="73" w:unhideWhenUsed="0"/>
-    <w:lsdException w:name="Light Shading Accent 6" w:semiHidden="0" w:uiPriority="60" w:unhideWhenUsed="0"/>
-    <w:lsdException w:name="Light List Accent 6" w:semiHidden="0" w:uiPriority="61" w:unhideWhenUsed="0"/>
-    <w:lsdException w:name="Light Grid Accent 6" w:semiHidden="0" w:uiPriority="62" w:unhideWhenUsed="0"/>
-    <w:lsdException w:name="Medium Shading 1 Accent 6" w:semiHidden="0" w:uiPriority="63" w:unhideWhenUsed="0"/>
-    <w:lsdException w:name="Medium Shading 2 Accent 6" w:semiHidden="0" w:uiPriority="64" w:unhideWhenUsed="0"/>
-    <w:lsdException w:name="Medium List 1 Accent 6" w:semiHidden="0" w:uiPriority="65" w:unhideWhenUsed="0"/>
-    <w:lsdException w:name="Medium List 2 Accent 6" w:semiHidden="0" w:uiPriority="66" w:unhideWhenUsed="0"/>
-    <w:lsdException w:name="Medium Grid 1 Accent 6" w:semiHidden="0" w:uiPriority="67" w:unhideWhenUsed="0"/>
-    <w:lsdException w:name="Medium Grid 2 Accent 6" w:semiHidden="0" w:uiPriority="68" w:unhideWhenUsed="0"/>
-    <w:lsdException w:name="Medium Grid 3 Accent 6" w:semiHidden="0" w:uiPriority="69" w:unhideWhenUsed="0"/>
-    <w:lsdException w:name="Dark List Accent 6" w:semiHidden="0" w:uiPriority="70" w:unhideWhenUsed="0"/>
-    <w:lsdException w:name="Colorful Shading Accent 6" w:semiHidden="0" w:uiPriority="71" w:unhideWhenUsed="0"/>
-    <w:lsdException w:name="Colorful List Accent 6" w:semiHidden="0" w:uiPriority="72" w:unhideWhenUsed="0"/>
-    <w:lsdException w:name="Colorful Grid Accent 6" w:semiHidden="0" w:uiPriority="73" w:unhideWhenUsed="0"/>
-    <w:lsdException w:name="Subtle Emphasis" w:semiHidden="0" w:uiPriority="19" w:unhideWhenUsed="0" w:qFormat="1"/>
-    <w:lsdException w:name="Intense Emphasis" w:semiHidden="0" w:uiPriority="21" w:unhideWhenUsed="0" w:qFormat="1"/>
-    <w:lsdException w:name="Subtle Reference" w:semiHidden="0" w:uiPriority="31" w:unhideWhenUsed="0" w:qFormat="1"/>
-    <w:lsdException w:name="Intense Reference" w:semiHidden="0" w:uiPriority="32" w:unhideWhenUsed="0" w:qFormat="1"/>
-    <w:lsdException w:name="Book Title" w:semiHidden="0" w:uiPriority="33" w:unhideWhenUsed="0" w:qFormat="1"/>
-    <w:lsdException w:name="Bibliography" w:uiPriority="37"/>
-    <w:lsdException w:name="TOC Heading" w:uiPriority="39" w:qFormat="1"/>
-  </w:latentStyles>
-  <w:style w:type="paragraph" w:default="1" w:styleId="Normal">
-    <w:name w:val="Normal"/>
-    <w:qFormat/>
-  </w:style>
-  <w:style w:type="character" w:default="1" w:styleId="DefaultParagraphFont">
-    <w:name w:val="Default Paragraph Font"/>
-    <w:uiPriority w:val="1"/>
-    <w:semiHidden/>
-    <w:unhideWhenUsed/>
-  </w:style>
-  <w:style w:type="table" w:default="1" w:styleId="TableNormal">
-    <w:name w:val="Normal Table"/>
-    <w:uiPriority w:val="99"/>
-    <w:semiHidden/>
-    <w:unhideWhenUsed/>
-    <w:tblPr>
-      <w:tblInd w:w="0" w:type="dxa"/>
-      <w:tblCellMar>
-        <w:top w:w="0" w:type="dxa"/>
-        <w:left w:w="108" w:type="dxa"/>
-        <w:bottom w:w="0" w:type="dxa"/>
-        <w:right w:w="108" w:type="dxa"/>
-      </w:tblCellMar>
-    </w:tblPr>
-  </w:style>
-  <w:style w:type="numbering" w:default="1" w:styleId="NoList">
-    <w:name w:val="No List"/>
-    <w:uiPriority w:val="99"/>
-    <w:semiHidden/>
-    <w:unhideWhenUsed/>
   </w:style>
 </w:styles>
 </file>
